--- a/Galicky_Int_Task_Var_28/Умножение матриц с использованием OpenMP.docx
+++ b/Galicky_Int_Task_Var_28/Умножение матриц с использованием OpenMP.docx
@@ -2021,6 +2021,3509 @@
       <w:r>
         <w:t xml:space="preserve"> наоборот параллельно раскидываем её.</w:t>
       </w:r>
+      <w:r>
+        <w:rPr>
+          <w:lang w:val="en-US"/>
+        </w:rPr>
+        <w:br/>
+      </w:r>
+      <w:r>
+        <w:t>Выбор размера блока для последовательного вариант</w:t>
+      </w:r>
+      <w:proofErr w:type="gramStart"/>
+      <w:r>
+        <w:t>а(</w:t>
+      </w:r>
+      <w:proofErr w:type="gramEnd"/>
+      <w:r>
+        <w:t>Чем меньше тем лучше)</w:t>
+      </w:r>
+    </w:p>
+    <w:tbl>
+      <w:tblPr>
+        <w:tblW w:w="8412" w:type="dxa"/>
+        <w:tblInd w:w="108" w:type="dxa"/>
+        <w:tblLook w:val="04A0"/>
+      </w:tblPr>
+      <w:tblGrid>
+        <w:gridCol w:w="2696"/>
+        <w:gridCol w:w="1275"/>
+        <w:gridCol w:w="1274"/>
+        <w:gridCol w:w="1386"/>
+        <w:gridCol w:w="1781"/>
+      </w:tblGrid>
+      <w:tr>
+        <w:trPr>
+          <w:trHeight w:val="285"/>
+        </w:trPr>
+        <w:tc>
+          <w:tcPr>
+            <w:tcW w:w="2696" w:type="dxa"/>
+            <w:tcBorders>
+              <w:top w:val="nil"/>
+              <w:left w:val="nil"/>
+              <w:bottom w:val="nil"/>
+              <w:right w:val="nil"/>
+            </w:tcBorders>
+            <w:shd w:val="clear" w:color="auto" w:fill="auto"/>
+            <w:noWrap/>
+            <w:vAlign w:val="bottom"/>
+            <w:hideMark/>
+          </w:tcPr>
+          <w:p>
+            <w:pPr>
+              <w:spacing w:after="0" w:line="240" w:lineRule="auto"/>
+              <w:rPr>
+                <w:rFonts w:ascii="Calibri" w:eastAsia="Times New Roman" w:hAnsi="Calibri" w:cs="Calibri"/>
+                <w:color w:val="000000"/>
+                <w:lang w:eastAsia="ru-RU"/>
+              </w:rPr>
+            </w:pPr>
+            <w:r>
+              <w:rPr>
+                <w:rFonts w:ascii="Calibri" w:eastAsia="Times New Roman" w:hAnsi="Calibri" w:cs="Calibri"/>
+                <w:color w:val="000000"/>
+                <w:lang w:eastAsia="ru-RU"/>
+              </w:rPr>
+              <w:t>Размер матрицы последовательный</w:t>
+            </w:r>
+          </w:p>
+        </w:tc>
+        <w:tc>
+          <w:tcPr>
+            <w:tcW w:w="1275" w:type="dxa"/>
+            <w:tcBorders>
+              <w:top w:val="nil"/>
+              <w:left w:val="nil"/>
+              <w:bottom w:val="nil"/>
+              <w:right w:val="nil"/>
+            </w:tcBorders>
+            <w:shd w:val="clear" w:color="auto" w:fill="auto"/>
+            <w:noWrap/>
+            <w:vAlign w:val="bottom"/>
+            <w:hideMark/>
+          </w:tcPr>
+          <w:p>
+            <w:pPr>
+              <w:spacing w:after="0" w:line="240" w:lineRule="auto"/>
+              <w:rPr>
+                <w:rFonts w:ascii="Calibri" w:eastAsia="Times New Roman" w:hAnsi="Calibri" w:cs="Calibri"/>
+                <w:color w:val="000000"/>
+                <w:lang w:eastAsia="ru-RU"/>
+              </w:rPr>
+            </w:pPr>
+            <w:r>
+              <w:rPr>
+                <w:rFonts w:ascii="Calibri" w:eastAsia="Times New Roman" w:hAnsi="Calibri" w:cs="Calibri"/>
+                <w:color w:val="000000"/>
+                <w:lang w:eastAsia="ru-RU"/>
+              </w:rPr>
+              <w:t>1 Блок</w:t>
+            </w:r>
+          </w:p>
+        </w:tc>
+        <w:tc>
+          <w:tcPr>
+            <w:tcW w:w="1274" w:type="dxa"/>
+            <w:tcBorders>
+              <w:top w:val="nil"/>
+              <w:left w:val="nil"/>
+              <w:bottom w:val="nil"/>
+              <w:right w:val="nil"/>
+            </w:tcBorders>
+            <w:shd w:val="clear" w:color="auto" w:fill="auto"/>
+            <w:noWrap/>
+            <w:vAlign w:val="bottom"/>
+            <w:hideMark/>
+          </w:tcPr>
+          <w:p>
+            <w:pPr>
+              <w:spacing w:after="0" w:line="240" w:lineRule="auto"/>
+              <w:rPr>
+                <w:rFonts w:ascii="Calibri" w:eastAsia="Times New Roman" w:hAnsi="Calibri" w:cs="Calibri"/>
+                <w:color w:val="000000"/>
+                <w:lang w:eastAsia="ru-RU"/>
+              </w:rPr>
+            </w:pPr>
+            <w:r>
+              <w:rPr>
+                <w:rFonts w:ascii="Calibri" w:eastAsia="Times New Roman" w:hAnsi="Calibri" w:cs="Calibri"/>
+                <w:color w:val="000000"/>
+                <w:lang w:eastAsia="ru-RU"/>
+              </w:rPr>
+              <w:t>10 Блоков</w:t>
+            </w:r>
+          </w:p>
+        </w:tc>
+        <w:tc>
+          <w:tcPr>
+            <w:tcW w:w="1386" w:type="dxa"/>
+            <w:tcBorders>
+              <w:top w:val="nil"/>
+              <w:left w:val="nil"/>
+              <w:bottom w:val="nil"/>
+              <w:right w:val="nil"/>
+            </w:tcBorders>
+            <w:shd w:val="clear" w:color="auto" w:fill="auto"/>
+            <w:noWrap/>
+            <w:vAlign w:val="bottom"/>
+            <w:hideMark/>
+          </w:tcPr>
+          <w:p>
+            <w:pPr>
+              <w:spacing w:after="0" w:line="240" w:lineRule="auto"/>
+              <w:rPr>
+                <w:rFonts w:ascii="Calibri" w:eastAsia="Times New Roman" w:hAnsi="Calibri" w:cs="Calibri"/>
+                <w:color w:val="000000"/>
+                <w:lang w:eastAsia="ru-RU"/>
+              </w:rPr>
+            </w:pPr>
+            <w:r>
+              <w:rPr>
+                <w:rFonts w:ascii="Calibri" w:eastAsia="Times New Roman" w:hAnsi="Calibri" w:cs="Calibri"/>
+                <w:color w:val="000000"/>
+                <w:lang w:eastAsia="ru-RU"/>
+              </w:rPr>
+              <w:t>100  Блоков</w:t>
+            </w:r>
+          </w:p>
+        </w:tc>
+        <w:tc>
+          <w:tcPr>
+            <w:tcW w:w="1781" w:type="dxa"/>
+            <w:tcBorders>
+              <w:top w:val="nil"/>
+              <w:left w:val="nil"/>
+              <w:bottom w:val="nil"/>
+              <w:right w:val="nil"/>
+            </w:tcBorders>
+            <w:shd w:val="clear" w:color="auto" w:fill="auto"/>
+            <w:noWrap/>
+            <w:vAlign w:val="bottom"/>
+            <w:hideMark/>
+          </w:tcPr>
+          <w:p>
+            <w:pPr>
+              <w:spacing w:after="0" w:line="240" w:lineRule="auto"/>
+              <w:rPr>
+                <w:rFonts w:ascii="Calibri" w:eastAsia="Times New Roman" w:hAnsi="Calibri" w:cs="Calibri"/>
+                <w:color w:val="000000"/>
+                <w:lang w:eastAsia="ru-RU"/>
+              </w:rPr>
+            </w:pPr>
+            <w:r>
+              <w:rPr>
+                <w:rFonts w:ascii="Calibri" w:eastAsia="Times New Roman" w:hAnsi="Calibri" w:cs="Calibri"/>
+                <w:color w:val="000000"/>
+                <w:lang w:eastAsia="ru-RU"/>
+              </w:rPr>
+              <w:t>500  Блоков</w:t>
+            </w:r>
+          </w:p>
+        </w:tc>
+      </w:tr>
+      <w:tr>
+        <w:trPr>
+          <w:trHeight w:val="285"/>
+        </w:trPr>
+        <w:tc>
+          <w:tcPr>
+            <w:tcW w:w="2696" w:type="dxa"/>
+            <w:tcBorders>
+              <w:top w:val="nil"/>
+              <w:left w:val="nil"/>
+              <w:bottom w:val="nil"/>
+              <w:right w:val="nil"/>
+            </w:tcBorders>
+            <w:shd w:val="clear" w:color="auto" w:fill="auto"/>
+            <w:noWrap/>
+            <w:vAlign w:val="bottom"/>
+            <w:hideMark/>
+          </w:tcPr>
+          <w:p>
+            <w:pPr>
+              <w:spacing w:after="0" w:line="240" w:lineRule="auto"/>
+              <w:rPr>
+                <w:rFonts w:ascii="Calibri" w:eastAsia="Times New Roman" w:hAnsi="Calibri" w:cs="Calibri"/>
+                <w:color w:val="000000"/>
+                <w:lang w:eastAsia="ru-RU"/>
+              </w:rPr>
+            </w:pPr>
+            <w:r>
+              <w:rPr>
+                <w:rFonts w:ascii="Calibri" w:eastAsia="Times New Roman" w:hAnsi="Calibri" w:cs="Calibri"/>
+                <w:color w:val="000000"/>
+                <w:lang w:eastAsia="ru-RU"/>
+              </w:rPr>
+              <w:t>10х10</w:t>
+            </w:r>
+          </w:p>
+        </w:tc>
+        <w:tc>
+          <w:tcPr>
+            <w:tcW w:w="1275" w:type="dxa"/>
+            <w:tcBorders>
+              <w:top w:val="nil"/>
+              <w:left w:val="nil"/>
+              <w:bottom w:val="nil"/>
+              <w:right w:val="nil"/>
+            </w:tcBorders>
+            <w:shd w:val="clear" w:color="auto" w:fill="auto"/>
+            <w:noWrap/>
+            <w:vAlign w:val="bottom"/>
+            <w:hideMark/>
+          </w:tcPr>
+          <w:p>
+            <w:pPr>
+              <w:spacing w:after="0" w:line="240" w:lineRule="auto"/>
+              <w:jc w:val="right"/>
+              <w:rPr>
+                <w:rFonts w:ascii="Calibri" w:eastAsia="Times New Roman" w:hAnsi="Calibri" w:cs="Calibri"/>
+                <w:color w:val="000000"/>
+                <w:lang w:eastAsia="ru-RU"/>
+              </w:rPr>
+            </w:pPr>
+            <w:r>
+              <w:rPr>
+                <w:rFonts w:ascii="Calibri" w:eastAsia="Times New Roman" w:hAnsi="Calibri" w:cs="Calibri"/>
+                <w:color w:val="000000"/>
+                <w:lang w:eastAsia="ru-RU"/>
+              </w:rPr>
+              <w:t>1,45687</w:t>
+            </w:r>
+          </w:p>
+        </w:tc>
+        <w:tc>
+          <w:tcPr>
+            <w:tcW w:w="1274" w:type="dxa"/>
+            <w:tcBorders>
+              <w:top w:val="nil"/>
+              <w:left w:val="nil"/>
+              <w:bottom w:val="nil"/>
+              <w:right w:val="nil"/>
+            </w:tcBorders>
+            <w:shd w:val="clear" w:color="auto" w:fill="auto"/>
+            <w:noWrap/>
+            <w:vAlign w:val="bottom"/>
+            <w:hideMark/>
+          </w:tcPr>
+          <w:p>
+            <w:pPr>
+              <w:spacing w:after="0" w:line="240" w:lineRule="auto"/>
+              <w:jc w:val="right"/>
+              <w:rPr>
+                <w:rFonts w:ascii="Calibri" w:eastAsia="Times New Roman" w:hAnsi="Calibri" w:cs="Calibri"/>
+                <w:color w:val="000000"/>
+                <w:lang w:eastAsia="ru-RU"/>
+              </w:rPr>
+            </w:pPr>
+            <w:r>
+              <w:rPr>
+                <w:rFonts w:ascii="Calibri" w:eastAsia="Times New Roman" w:hAnsi="Calibri" w:cs="Calibri"/>
+                <w:color w:val="000000"/>
+                <w:lang w:eastAsia="ru-RU"/>
+              </w:rPr>
+              <w:t>0,000284</w:t>
+            </w:r>
+          </w:p>
+        </w:tc>
+        <w:tc>
+          <w:tcPr>
+            <w:tcW w:w="1386" w:type="dxa"/>
+            <w:tcBorders>
+              <w:top w:val="nil"/>
+              <w:left w:val="nil"/>
+              <w:bottom w:val="nil"/>
+              <w:right w:val="nil"/>
+            </w:tcBorders>
+            <w:shd w:val="clear" w:color="auto" w:fill="auto"/>
+            <w:noWrap/>
+            <w:vAlign w:val="bottom"/>
+            <w:hideMark/>
+          </w:tcPr>
+          <w:p>
+            <w:pPr>
+              <w:spacing w:after="0" w:line="240" w:lineRule="auto"/>
+              <w:jc w:val="right"/>
+              <w:rPr>
+                <w:rFonts w:ascii="Calibri" w:eastAsia="Times New Roman" w:hAnsi="Calibri" w:cs="Calibri"/>
+                <w:color w:val="000000"/>
+                <w:lang w:eastAsia="ru-RU"/>
+              </w:rPr>
+            </w:pPr>
+            <w:r>
+              <w:rPr>
+                <w:rFonts w:ascii="Calibri" w:eastAsia="Times New Roman" w:hAnsi="Calibri" w:cs="Calibri"/>
+                <w:color w:val="000000"/>
+                <w:lang w:eastAsia="ru-RU"/>
+              </w:rPr>
+              <w:t>0,00240741</w:t>
+            </w:r>
+          </w:p>
+        </w:tc>
+        <w:tc>
+          <w:tcPr>
+            <w:tcW w:w="1781" w:type="dxa"/>
+            <w:tcBorders>
+              <w:top w:val="nil"/>
+              <w:left w:val="nil"/>
+              <w:bottom w:val="nil"/>
+              <w:right w:val="nil"/>
+            </w:tcBorders>
+            <w:shd w:val="clear" w:color="auto" w:fill="auto"/>
+            <w:noWrap/>
+            <w:vAlign w:val="bottom"/>
+            <w:hideMark/>
+          </w:tcPr>
+          <w:p>
+            <w:pPr>
+              <w:spacing w:after="0" w:line="240" w:lineRule="auto"/>
+              <w:jc w:val="right"/>
+              <w:rPr>
+                <w:rFonts w:ascii="Calibri" w:eastAsia="Times New Roman" w:hAnsi="Calibri" w:cs="Calibri"/>
+                <w:color w:val="000000"/>
+                <w:lang w:eastAsia="ru-RU"/>
+              </w:rPr>
+            </w:pPr>
+            <w:r>
+              <w:rPr>
+                <w:rFonts w:ascii="Calibri" w:eastAsia="Times New Roman" w:hAnsi="Calibri" w:cs="Calibri"/>
+                <w:color w:val="000000"/>
+                <w:lang w:eastAsia="ru-RU"/>
+              </w:rPr>
+              <w:t>0,54702541</w:t>
+            </w:r>
+          </w:p>
+        </w:tc>
+      </w:tr>
+      <w:tr>
+        <w:trPr>
+          <w:trHeight w:val="285"/>
+        </w:trPr>
+        <w:tc>
+          <w:tcPr>
+            <w:tcW w:w="2696" w:type="dxa"/>
+            <w:tcBorders>
+              <w:top w:val="nil"/>
+              <w:left w:val="nil"/>
+              <w:bottom w:val="nil"/>
+              <w:right w:val="nil"/>
+            </w:tcBorders>
+            <w:shd w:val="clear" w:color="auto" w:fill="auto"/>
+            <w:noWrap/>
+            <w:vAlign w:val="bottom"/>
+            <w:hideMark/>
+          </w:tcPr>
+          <w:p>
+            <w:pPr>
+              <w:spacing w:after="0" w:line="240" w:lineRule="auto"/>
+              <w:rPr>
+                <w:rFonts w:ascii="Calibri" w:eastAsia="Times New Roman" w:hAnsi="Calibri" w:cs="Calibri"/>
+                <w:color w:val="000000"/>
+                <w:lang w:eastAsia="ru-RU"/>
+              </w:rPr>
+            </w:pPr>
+            <w:r>
+              <w:rPr>
+                <w:rFonts w:ascii="Calibri" w:eastAsia="Times New Roman" w:hAnsi="Calibri" w:cs="Calibri"/>
+                <w:color w:val="000000"/>
+                <w:lang w:eastAsia="ru-RU"/>
+              </w:rPr>
+              <w:t>100х100</w:t>
+            </w:r>
+          </w:p>
+        </w:tc>
+        <w:tc>
+          <w:tcPr>
+            <w:tcW w:w="1275" w:type="dxa"/>
+            <w:tcBorders>
+              <w:top w:val="nil"/>
+              <w:left w:val="nil"/>
+              <w:bottom w:val="nil"/>
+              <w:right w:val="nil"/>
+            </w:tcBorders>
+            <w:shd w:val="clear" w:color="auto" w:fill="auto"/>
+            <w:noWrap/>
+            <w:vAlign w:val="bottom"/>
+            <w:hideMark/>
+          </w:tcPr>
+          <w:p>
+            <w:pPr>
+              <w:spacing w:after="0" w:line="240" w:lineRule="auto"/>
+              <w:jc w:val="right"/>
+              <w:rPr>
+                <w:rFonts w:ascii="Calibri" w:eastAsia="Times New Roman" w:hAnsi="Calibri" w:cs="Calibri"/>
+                <w:color w:val="000000"/>
+                <w:lang w:eastAsia="ru-RU"/>
+              </w:rPr>
+            </w:pPr>
+            <w:r>
+              <w:rPr>
+                <w:rFonts w:ascii="Calibri" w:eastAsia="Times New Roman" w:hAnsi="Calibri" w:cs="Calibri"/>
+                <w:color w:val="000000"/>
+                <w:lang w:eastAsia="ru-RU"/>
+              </w:rPr>
+              <w:t>7,845961</w:t>
+            </w:r>
+          </w:p>
+        </w:tc>
+        <w:tc>
+          <w:tcPr>
+            <w:tcW w:w="1274" w:type="dxa"/>
+            <w:tcBorders>
+              <w:top w:val="nil"/>
+              <w:left w:val="nil"/>
+              <w:bottom w:val="nil"/>
+              <w:right w:val="nil"/>
+            </w:tcBorders>
+            <w:shd w:val="clear" w:color="auto" w:fill="auto"/>
+            <w:noWrap/>
+            <w:vAlign w:val="bottom"/>
+            <w:hideMark/>
+          </w:tcPr>
+          <w:p>
+            <w:pPr>
+              <w:spacing w:after="0" w:line="240" w:lineRule="auto"/>
+              <w:jc w:val="right"/>
+              <w:rPr>
+                <w:rFonts w:ascii="Calibri" w:eastAsia="Times New Roman" w:hAnsi="Calibri" w:cs="Calibri"/>
+                <w:color w:val="000000"/>
+                <w:lang w:eastAsia="ru-RU"/>
+              </w:rPr>
+            </w:pPr>
+            <w:r>
+              <w:rPr>
+                <w:rFonts w:ascii="Calibri" w:eastAsia="Times New Roman" w:hAnsi="Calibri" w:cs="Calibri"/>
+                <w:color w:val="000000"/>
+                <w:lang w:eastAsia="ru-RU"/>
+              </w:rPr>
+              <w:t>0,002413</w:t>
+            </w:r>
+          </w:p>
+        </w:tc>
+        <w:tc>
+          <w:tcPr>
+            <w:tcW w:w="1386" w:type="dxa"/>
+            <w:tcBorders>
+              <w:top w:val="nil"/>
+              <w:left w:val="nil"/>
+              <w:bottom w:val="nil"/>
+              <w:right w:val="nil"/>
+            </w:tcBorders>
+            <w:shd w:val="clear" w:color="auto" w:fill="auto"/>
+            <w:noWrap/>
+            <w:vAlign w:val="bottom"/>
+            <w:hideMark/>
+          </w:tcPr>
+          <w:p>
+            <w:pPr>
+              <w:spacing w:after="0" w:line="240" w:lineRule="auto"/>
+              <w:jc w:val="right"/>
+              <w:rPr>
+                <w:rFonts w:ascii="Calibri" w:eastAsia="Times New Roman" w:hAnsi="Calibri" w:cs="Calibri"/>
+                <w:color w:val="000000"/>
+                <w:lang w:eastAsia="ru-RU"/>
+              </w:rPr>
+            </w:pPr>
+            <w:r>
+              <w:rPr>
+                <w:rFonts w:ascii="Calibri" w:eastAsia="Times New Roman" w:hAnsi="Calibri" w:cs="Calibri"/>
+                <w:color w:val="000000"/>
+                <w:lang w:eastAsia="ru-RU"/>
+              </w:rPr>
+              <w:t>0,00453641</w:t>
+            </w:r>
+          </w:p>
+        </w:tc>
+        <w:tc>
+          <w:tcPr>
+            <w:tcW w:w="1781" w:type="dxa"/>
+            <w:tcBorders>
+              <w:top w:val="nil"/>
+              <w:left w:val="nil"/>
+              <w:bottom w:val="nil"/>
+              <w:right w:val="nil"/>
+            </w:tcBorders>
+            <w:shd w:val="clear" w:color="auto" w:fill="auto"/>
+            <w:noWrap/>
+            <w:vAlign w:val="bottom"/>
+            <w:hideMark/>
+          </w:tcPr>
+          <w:p>
+            <w:pPr>
+              <w:spacing w:after="0" w:line="240" w:lineRule="auto"/>
+              <w:jc w:val="right"/>
+              <w:rPr>
+                <w:rFonts w:ascii="Calibri" w:eastAsia="Times New Roman" w:hAnsi="Calibri" w:cs="Calibri"/>
+                <w:color w:val="000000"/>
+                <w:lang w:eastAsia="ru-RU"/>
+              </w:rPr>
+            </w:pPr>
+            <w:r>
+              <w:rPr>
+                <w:rFonts w:ascii="Calibri" w:eastAsia="Times New Roman" w:hAnsi="Calibri" w:cs="Calibri"/>
+                <w:color w:val="000000"/>
+                <w:lang w:eastAsia="ru-RU"/>
+              </w:rPr>
+              <w:t>0,54915441</w:t>
+            </w:r>
+          </w:p>
+        </w:tc>
+      </w:tr>
+      <w:tr>
+        <w:trPr>
+          <w:trHeight w:val="285"/>
+        </w:trPr>
+        <w:tc>
+          <w:tcPr>
+            <w:tcW w:w="2696" w:type="dxa"/>
+            <w:tcBorders>
+              <w:top w:val="nil"/>
+              <w:left w:val="nil"/>
+              <w:bottom w:val="nil"/>
+              <w:right w:val="nil"/>
+            </w:tcBorders>
+            <w:shd w:val="clear" w:color="auto" w:fill="auto"/>
+            <w:noWrap/>
+            <w:vAlign w:val="bottom"/>
+            <w:hideMark/>
+          </w:tcPr>
+          <w:p>
+            <w:pPr>
+              <w:spacing w:after="0" w:line="240" w:lineRule="auto"/>
+              <w:rPr>
+                <w:rFonts w:ascii="Calibri" w:eastAsia="Times New Roman" w:hAnsi="Calibri" w:cs="Calibri"/>
+                <w:color w:val="000000"/>
+                <w:lang w:eastAsia="ru-RU"/>
+              </w:rPr>
+            </w:pPr>
+            <w:r>
+              <w:rPr>
+                <w:rFonts w:ascii="Calibri" w:eastAsia="Times New Roman" w:hAnsi="Calibri" w:cs="Calibri"/>
+                <w:color w:val="000000"/>
+                <w:lang w:eastAsia="ru-RU"/>
+              </w:rPr>
+              <w:t>500х500</w:t>
+            </w:r>
+          </w:p>
+        </w:tc>
+        <w:tc>
+          <w:tcPr>
+            <w:tcW w:w="1275" w:type="dxa"/>
+            <w:tcBorders>
+              <w:top w:val="nil"/>
+              <w:left w:val="nil"/>
+              <w:bottom w:val="nil"/>
+              <w:right w:val="nil"/>
+            </w:tcBorders>
+            <w:shd w:val="clear" w:color="auto" w:fill="auto"/>
+            <w:noWrap/>
+            <w:vAlign w:val="bottom"/>
+            <w:hideMark/>
+          </w:tcPr>
+          <w:p>
+            <w:pPr>
+              <w:spacing w:after="0" w:line="240" w:lineRule="auto"/>
+              <w:jc w:val="right"/>
+              <w:rPr>
+                <w:rFonts w:ascii="Calibri" w:eastAsia="Times New Roman" w:hAnsi="Calibri" w:cs="Calibri"/>
+                <w:color w:val="000000"/>
+                <w:lang w:eastAsia="ru-RU"/>
+              </w:rPr>
+            </w:pPr>
+            <w:r>
+              <w:rPr>
+                <w:rFonts w:ascii="Calibri" w:eastAsia="Times New Roman" w:hAnsi="Calibri" w:cs="Calibri"/>
+                <w:color w:val="000000"/>
+                <w:lang w:eastAsia="ru-RU"/>
+              </w:rPr>
+              <w:t>21,546731</w:t>
+            </w:r>
+          </w:p>
+        </w:tc>
+        <w:tc>
+          <w:tcPr>
+            <w:tcW w:w="1274" w:type="dxa"/>
+            <w:tcBorders>
+              <w:top w:val="nil"/>
+              <w:left w:val="nil"/>
+              <w:bottom w:val="nil"/>
+              <w:right w:val="nil"/>
+            </w:tcBorders>
+            <w:shd w:val="clear" w:color="auto" w:fill="auto"/>
+            <w:noWrap/>
+            <w:vAlign w:val="bottom"/>
+            <w:hideMark/>
+          </w:tcPr>
+          <w:p>
+            <w:pPr>
+              <w:spacing w:after="0" w:line="240" w:lineRule="auto"/>
+              <w:jc w:val="right"/>
+              <w:rPr>
+                <w:rFonts w:ascii="Calibri" w:eastAsia="Times New Roman" w:hAnsi="Calibri" w:cs="Calibri"/>
+                <w:color w:val="000000"/>
+                <w:lang w:eastAsia="ru-RU"/>
+              </w:rPr>
+            </w:pPr>
+            <w:r>
+              <w:rPr>
+                <w:rFonts w:ascii="Calibri" w:eastAsia="Times New Roman" w:hAnsi="Calibri" w:cs="Calibri"/>
+                <w:color w:val="000000"/>
+                <w:lang w:eastAsia="ru-RU"/>
+              </w:rPr>
+              <w:t>0,213296</w:t>
+            </w:r>
+          </w:p>
+        </w:tc>
+        <w:tc>
+          <w:tcPr>
+            <w:tcW w:w="1386" w:type="dxa"/>
+            <w:tcBorders>
+              <w:top w:val="nil"/>
+              <w:left w:val="nil"/>
+              <w:bottom w:val="nil"/>
+              <w:right w:val="nil"/>
+            </w:tcBorders>
+            <w:shd w:val="clear" w:color="auto" w:fill="auto"/>
+            <w:noWrap/>
+            <w:vAlign w:val="bottom"/>
+            <w:hideMark/>
+          </w:tcPr>
+          <w:p>
+            <w:pPr>
+              <w:spacing w:after="0" w:line="240" w:lineRule="auto"/>
+              <w:jc w:val="right"/>
+              <w:rPr>
+                <w:rFonts w:ascii="Calibri" w:eastAsia="Times New Roman" w:hAnsi="Calibri" w:cs="Calibri"/>
+                <w:color w:val="000000"/>
+                <w:lang w:eastAsia="ru-RU"/>
+              </w:rPr>
+            </w:pPr>
+            <w:r>
+              <w:rPr>
+                <w:rFonts w:ascii="Calibri" w:eastAsia="Times New Roman" w:hAnsi="Calibri" w:cs="Calibri"/>
+                <w:color w:val="000000"/>
+                <w:lang w:eastAsia="ru-RU"/>
+              </w:rPr>
+              <w:t>0,21541941</w:t>
+            </w:r>
+          </w:p>
+        </w:tc>
+        <w:tc>
+          <w:tcPr>
+            <w:tcW w:w="1781" w:type="dxa"/>
+            <w:tcBorders>
+              <w:top w:val="nil"/>
+              <w:left w:val="nil"/>
+              <w:bottom w:val="nil"/>
+              <w:right w:val="nil"/>
+            </w:tcBorders>
+            <w:shd w:val="clear" w:color="auto" w:fill="auto"/>
+            <w:noWrap/>
+            <w:vAlign w:val="bottom"/>
+            <w:hideMark/>
+          </w:tcPr>
+          <w:p>
+            <w:pPr>
+              <w:spacing w:after="0" w:line="240" w:lineRule="auto"/>
+              <w:jc w:val="right"/>
+              <w:rPr>
+                <w:rFonts w:ascii="Calibri" w:eastAsia="Times New Roman" w:hAnsi="Calibri" w:cs="Calibri"/>
+                <w:color w:val="000000"/>
+                <w:lang w:eastAsia="ru-RU"/>
+              </w:rPr>
+            </w:pPr>
+            <w:r>
+              <w:rPr>
+                <w:rFonts w:ascii="Calibri" w:eastAsia="Times New Roman" w:hAnsi="Calibri" w:cs="Calibri"/>
+                <w:color w:val="000000"/>
+                <w:lang w:eastAsia="ru-RU"/>
+              </w:rPr>
+              <w:t>0,76003741</w:t>
+            </w:r>
+          </w:p>
+        </w:tc>
+      </w:tr>
+      <w:tr>
+        <w:trPr>
+          <w:trHeight w:val="285"/>
+        </w:trPr>
+        <w:tc>
+          <w:tcPr>
+            <w:tcW w:w="2696" w:type="dxa"/>
+            <w:tcBorders>
+              <w:top w:val="nil"/>
+              <w:left w:val="nil"/>
+              <w:bottom w:val="nil"/>
+              <w:right w:val="nil"/>
+            </w:tcBorders>
+            <w:shd w:val="clear" w:color="auto" w:fill="auto"/>
+            <w:noWrap/>
+            <w:vAlign w:val="bottom"/>
+            <w:hideMark/>
+          </w:tcPr>
+          <w:p>
+            <w:pPr>
+              <w:spacing w:after="0" w:line="240" w:lineRule="auto"/>
+              <w:rPr>
+                <w:rFonts w:ascii="Calibri" w:eastAsia="Times New Roman" w:hAnsi="Calibri" w:cs="Calibri"/>
+                <w:color w:val="000000"/>
+                <w:lang w:eastAsia="ru-RU"/>
+              </w:rPr>
+            </w:pPr>
+            <w:r>
+              <w:rPr>
+                <w:rFonts w:ascii="Calibri" w:eastAsia="Times New Roman" w:hAnsi="Calibri" w:cs="Calibri"/>
+                <w:color w:val="000000"/>
+                <w:lang w:eastAsia="ru-RU"/>
+              </w:rPr>
+              <w:t>1000х1000</w:t>
+            </w:r>
+          </w:p>
+        </w:tc>
+        <w:tc>
+          <w:tcPr>
+            <w:tcW w:w="1275" w:type="dxa"/>
+            <w:tcBorders>
+              <w:top w:val="nil"/>
+              <w:left w:val="nil"/>
+              <w:bottom w:val="nil"/>
+              <w:right w:val="nil"/>
+            </w:tcBorders>
+            <w:shd w:val="clear" w:color="auto" w:fill="auto"/>
+            <w:noWrap/>
+            <w:vAlign w:val="bottom"/>
+            <w:hideMark/>
+          </w:tcPr>
+          <w:p>
+            <w:pPr>
+              <w:spacing w:after="0" w:line="240" w:lineRule="auto"/>
+              <w:jc w:val="right"/>
+              <w:rPr>
+                <w:rFonts w:ascii="Calibri" w:eastAsia="Times New Roman" w:hAnsi="Calibri" w:cs="Calibri"/>
+                <w:color w:val="000000"/>
+                <w:lang w:eastAsia="ru-RU"/>
+              </w:rPr>
+            </w:pPr>
+            <w:r>
+              <w:rPr>
+                <w:rFonts w:ascii="Calibri" w:eastAsia="Times New Roman" w:hAnsi="Calibri" w:cs="Calibri"/>
+                <w:color w:val="000000"/>
+                <w:lang w:eastAsia="ru-RU"/>
+              </w:rPr>
+              <w:t>50,15643</w:t>
+            </w:r>
+          </w:p>
+        </w:tc>
+        <w:tc>
+          <w:tcPr>
+            <w:tcW w:w="1274" w:type="dxa"/>
+            <w:tcBorders>
+              <w:top w:val="nil"/>
+              <w:left w:val="nil"/>
+              <w:bottom w:val="nil"/>
+              <w:right w:val="nil"/>
+            </w:tcBorders>
+            <w:shd w:val="clear" w:color="auto" w:fill="auto"/>
+            <w:noWrap/>
+            <w:vAlign w:val="bottom"/>
+            <w:hideMark/>
+          </w:tcPr>
+          <w:p>
+            <w:pPr>
+              <w:spacing w:after="0" w:line="240" w:lineRule="auto"/>
+              <w:jc w:val="right"/>
+              <w:rPr>
+                <w:rFonts w:ascii="Calibri" w:eastAsia="Times New Roman" w:hAnsi="Calibri" w:cs="Calibri"/>
+                <w:color w:val="000000"/>
+                <w:lang w:eastAsia="ru-RU"/>
+              </w:rPr>
+            </w:pPr>
+            <w:r>
+              <w:rPr>
+                <w:rFonts w:ascii="Calibri" w:eastAsia="Times New Roman" w:hAnsi="Calibri" w:cs="Calibri"/>
+                <w:color w:val="000000"/>
+                <w:lang w:eastAsia="ru-RU"/>
+              </w:rPr>
+              <w:t>1,2456</w:t>
+            </w:r>
+          </w:p>
+        </w:tc>
+        <w:tc>
+          <w:tcPr>
+            <w:tcW w:w="1386" w:type="dxa"/>
+            <w:tcBorders>
+              <w:top w:val="nil"/>
+              <w:left w:val="nil"/>
+              <w:bottom w:val="nil"/>
+              <w:right w:val="nil"/>
+            </w:tcBorders>
+            <w:shd w:val="clear" w:color="auto" w:fill="auto"/>
+            <w:noWrap/>
+            <w:vAlign w:val="bottom"/>
+            <w:hideMark/>
+          </w:tcPr>
+          <w:p>
+            <w:pPr>
+              <w:spacing w:after="0" w:line="240" w:lineRule="auto"/>
+              <w:jc w:val="right"/>
+              <w:rPr>
+                <w:rFonts w:ascii="Calibri" w:eastAsia="Times New Roman" w:hAnsi="Calibri" w:cs="Calibri"/>
+                <w:color w:val="000000"/>
+                <w:lang w:eastAsia="ru-RU"/>
+              </w:rPr>
+            </w:pPr>
+            <w:r>
+              <w:rPr>
+                <w:rFonts w:ascii="Calibri" w:eastAsia="Times New Roman" w:hAnsi="Calibri" w:cs="Calibri"/>
+                <w:color w:val="000000"/>
+                <w:lang w:eastAsia="ru-RU"/>
+              </w:rPr>
+              <w:t>1,24772341</w:t>
+            </w:r>
+          </w:p>
+        </w:tc>
+        <w:tc>
+          <w:tcPr>
+            <w:tcW w:w="1781" w:type="dxa"/>
+            <w:tcBorders>
+              <w:top w:val="nil"/>
+              <w:left w:val="nil"/>
+              <w:bottom w:val="nil"/>
+              <w:right w:val="nil"/>
+            </w:tcBorders>
+            <w:shd w:val="clear" w:color="auto" w:fill="auto"/>
+            <w:noWrap/>
+            <w:vAlign w:val="bottom"/>
+            <w:hideMark/>
+          </w:tcPr>
+          <w:p>
+            <w:pPr>
+              <w:spacing w:after="0" w:line="240" w:lineRule="auto"/>
+              <w:jc w:val="right"/>
+              <w:rPr>
+                <w:rFonts w:ascii="Calibri" w:eastAsia="Times New Roman" w:hAnsi="Calibri" w:cs="Calibri"/>
+                <w:color w:val="000000"/>
+                <w:lang w:eastAsia="ru-RU"/>
+              </w:rPr>
+            </w:pPr>
+            <w:r>
+              <w:rPr>
+                <w:rFonts w:ascii="Calibri" w:eastAsia="Times New Roman" w:hAnsi="Calibri" w:cs="Calibri"/>
+                <w:color w:val="000000"/>
+                <w:lang w:eastAsia="ru-RU"/>
+              </w:rPr>
+              <w:t>1,79234141</w:t>
+            </w:r>
+          </w:p>
+        </w:tc>
+      </w:tr>
+      <w:tr>
+        <w:trPr>
+          <w:trHeight w:val="285"/>
+        </w:trPr>
+        <w:tc>
+          <w:tcPr>
+            <w:tcW w:w="2696" w:type="dxa"/>
+            <w:tcBorders>
+              <w:top w:val="nil"/>
+              <w:left w:val="nil"/>
+              <w:bottom w:val="nil"/>
+              <w:right w:val="nil"/>
+            </w:tcBorders>
+            <w:shd w:val="clear" w:color="auto" w:fill="auto"/>
+            <w:noWrap/>
+            <w:vAlign w:val="bottom"/>
+            <w:hideMark/>
+          </w:tcPr>
+          <w:p>
+            <w:pPr>
+              <w:spacing w:after="0" w:line="240" w:lineRule="auto"/>
+              <w:rPr>
+                <w:rFonts w:ascii="Calibri" w:eastAsia="Times New Roman" w:hAnsi="Calibri" w:cs="Calibri"/>
+                <w:color w:val="000000"/>
+                <w:lang w:eastAsia="ru-RU"/>
+              </w:rPr>
+            </w:pPr>
+            <w:r>
+              <w:rPr>
+                <w:rFonts w:ascii="Calibri" w:eastAsia="Times New Roman" w:hAnsi="Calibri" w:cs="Calibri"/>
+                <w:color w:val="000000"/>
+                <w:lang w:eastAsia="ru-RU"/>
+              </w:rPr>
+              <w:t>50000х50000</w:t>
+            </w:r>
+          </w:p>
+        </w:tc>
+        <w:tc>
+          <w:tcPr>
+            <w:tcW w:w="1275" w:type="dxa"/>
+            <w:tcBorders>
+              <w:top w:val="nil"/>
+              <w:left w:val="nil"/>
+              <w:bottom w:val="nil"/>
+              <w:right w:val="nil"/>
+            </w:tcBorders>
+            <w:shd w:val="clear" w:color="auto" w:fill="auto"/>
+            <w:noWrap/>
+            <w:vAlign w:val="bottom"/>
+            <w:hideMark/>
+          </w:tcPr>
+          <w:p>
+            <w:pPr>
+              <w:spacing w:after="0" w:line="240" w:lineRule="auto"/>
+              <w:jc w:val="right"/>
+              <w:rPr>
+                <w:rFonts w:ascii="Calibri" w:eastAsia="Times New Roman" w:hAnsi="Calibri" w:cs="Calibri"/>
+                <w:color w:val="000000"/>
+                <w:lang w:eastAsia="ru-RU"/>
+              </w:rPr>
+            </w:pPr>
+            <w:r>
+              <w:rPr>
+                <w:rFonts w:ascii="Calibri" w:eastAsia="Times New Roman" w:hAnsi="Calibri" w:cs="Calibri"/>
+                <w:color w:val="000000"/>
+                <w:lang w:eastAsia="ru-RU"/>
+              </w:rPr>
+              <w:t>180,546456</w:t>
+            </w:r>
+          </w:p>
+        </w:tc>
+        <w:tc>
+          <w:tcPr>
+            <w:tcW w:w="1274" w:type="dxa"/>
+            <w:tcBorders>
+              <w:top w:val="nil"/>
+              <w:left w:val="nil"/>
+              <w:bottom w:val="nil"/>
+              <w:right w:val="nil"/>
+            </w:tcBorders>
+            <w:shd w:val="clear" w:color="auto" w:fill="auto"/>
+            <w:noWrap/>
+            <w:vAlign w:val="bottom"/>
+            <w:hideMark/>
+          </w:tcPr>
+          <w:p>
+            <w:pPr>
+              <w:spacing w:after="0" w:line="240" w:lineRule="auto"/>
+              <w:jc w:val="right"/>
+              <w:rPr>
+                <w:rFonts w:ascii="Calibri" w:eastAsia="Times New Roman" w:hAnsi="Calibri" w:cs="Calibri"/>
+                <w:color w:val="000000"/>
+                <w:lang w:eastAsia="ru-RU"/>
+              </w:rPr>
+            </w:pPr>
+            <w:r>
+              <w:rPr>
+                <w:rFonts w:ascii="Calibri" w:eastAsia="Times New Roman" w:hAnsi="Calibri" w:cs="Calibri"/>
+                <w:color w:val="000000"/>
+                <w:lang w:eastAsia="ru-RU"/>
+              </w:rPr>
+              <w:t>57,48324</w:t>
+            </w:r>
+          </w:p>
+        </w:tc>
+        <w:tc>
+          <w:tcPr>
+            <w:tcW w:w="1386" w:type="dxa"/>
+            <w:tcBorders>
+              <w:top w:val="nil"/>
+              <w:left w:val="nil"/>
+              <w:bottom w:val="nil"/>
+              <w:right w:val="nil"/>
+            </w:tcBorders>
+            <w:shd w:val="clear" w:color="auto" w:fill="auto"/>
+            <w:noWrap/>
+            <w:vAlign w:val="bottom"/>
+            <w:hideMark/>
+          </w:tcPr>
+          <w:p>
+            <w:pPr>
+              <w:spacing w:after="0" w:line="240" w:lineRule="auto"/>
+              <w:jc w:val="right"/>
+              <w:rPr>
+                <w:rFonts w:ascii="Calibri" w:eastAsia="Times New Roman" w:hAnsi="Calibri" w:cs="Calibri"/>
+                <w:color w:val="000000"/>
+                <w:lang w:eastAsia="ru-RU"/>
+              </w:rPr>
+            </w:pPr>
+            <w:r>
+              <w:rPr>
+                <w:rFonts w:ascii="Calibri" w:eastAsia="Times New Roman" w:hAnsi="Calibri" w:cs="Calibri"/>
+                <w:color w:val="000000"/>
+                <w:lang w:eastAsia="ru-RU"/>
+              </w:rPr>
+              <w:t>57,48536341</w:t>
+            </w:r>
+          </w:p>
+        </w:tc>
+        <w:tc>
+          <w:tcPr>
+            <w:tcW w:w="1781" w:type="dxa"/>
+            <w:tcBorders>
+              <w:top w:val="nil"/>
+              <w:left w:val="nil"/>
+              <w:bottom w:val="nil"/>
+              <w:right w:val="nil"/>
+            </w:tcBorders>
+            <w:shd w:val="clear" w:color="auto" w:fill="auto"/>
+            <w:noWrap/>
+            <w:vAlign w:val="bottom"/>
+            <w:hideMark/>
+          </w:tcPr>
+          <w:p>
+            <w:pPr>
+              <w:spacing w:after="0" w:line="240" w:lineRule="auto"/>
+              <w:jc w:val="right"/>
+              <w:rPr>
+                <w:rFonts w:ascii="Calibri" w:eastAsia="Times New Roman" w:hAnsi="Calibri" w:cs="Calibri"/>
+                <w:color w:val="000000"/>
+                <w:lang w:eastAsia="ru-RU"/>
+              </w:rPr>
+            </w:pPr>
+            <w:r>
+              <w:rPr>
+                <w:rFonts w:ascii="Calibri" w:eastAsia="Times New Roman" w:hAnsi="Calibri" w:cs="Calibri"/>
+                <w:color w:val="000000"/>
+                <w:lang w:eastAsia="ru-RU"/>
+              </w:rPr>
+              <w:t>58,02998141</w:t>
+            </w:r>
+          </w:p>
+        </w:tc>
+      </w:tr>
+    </w:tbl>
+    <w:p>
+      <w:pPr>
+        <w:pStyle w:val="a3"/>
+      </w:pPr>
+    </w:p>
+    <w:p>
+      <w:pPr>
+        <w:pStyle w:val="a3"/>
+      </w:pPr>
+      <w:r>
+        <w:drawing>
+          <wp:inline distT="0" distB="0" distL="0" distR="0">
+            <wp:extent cx="5940425" cy="3009145"/>
+            <wp:effectExtent l="19050" t="0" r="22225" b="755"/>
+            <wp:docPr id="3" name="Диаграмма 1"/>
+            <wp:cNvGraphicFramePr/>
+            <a:graphic xmlns:a="http://schemas.openxmlformats.org/drawingml/2006/main">
+              <a:graphicData uri="http://schemas.openxmlformats.org/drawingml/2006/chart">
+                <c:chart xmlns:c="http://schemas.openxmlformats.org/drawingml/2006/chart" xmlns:r="http://schemas.openxmlformats.org/officeDocument/2006/relationships" r:id="rId4"/>
+              </a:graphicData>
+            </a:graphic>
+          </wp:inline>
+        </w:drawing>
+      </w:r>
+    </w:p>
+    <w:p>
+      <w:pPr>
+        <w:pStyle w:val="a3"/>
+      </w:pPr>
+      <w:r>
+        <w:t>Выбор размера блока для параллельного «Блоки» вариант</w:t>
+      </w:r>
+      <w:proofErr w:type="gramStart"/>
+      <w:r>
+        <w:t>а(</w:t>
+      </w:r>
+      <w:proofErr w:type="gramEnd"/>
+      <w:r>
+        <w:t>Чем меньше тем лучше)</w:t>
+      </w:r>
+    </w:p>
+    <w:tbl>
+      <w:tblPr>
+        <w:tblW w:w="8505" w:type="dxa"/>
+        <w:tblInd w:w="108" w:type="dxa"/>
+        <w:tblLook w:val="04A0"/>
+      </w:tblPr>
+      <w:tblGrid>
+        <w:gridCol w:w="1843"/>
+        <w:gridCol w:w="1559"/>
+        <w:gridCol w:w="1843"/>
+        <w:gridCol w:w="1701"/>
+        <w:gridCol w:w="1559"/>
+      </w:tblGrid>
+      <w:tr>
+        <w:trPr>
+          <w:trHeight w:val="285"/>
+        </w:trPr>
+        <w:tc>
+          <w:tcPr>
+            <w:tcW w:w="1843" w:type="dxa"/>
+            <w:tcBorders>
+              <w:top w:val="nil"/>
+              <w:left w:val="nil"/>
+              <w:bottom w:val="nil"/>
+              <w:right w:val="nil"/>
+            </w:tcBorders>
+            <w:shd w:val="clear" w:color="auto" w:fill="auto"/>
+            <w:noWrap/>
+            <w:vAlign w:val="bottom"/>
+            <w:hideMark/>
+          </w:tcPr>
+          <w:p>
+            <w:pPr>
+              <w:spacing w:after="0" w:line="240" w:lineRule="auto"/>
+              <w:rPr>
+                <w:rFonts w:ascii="Calibri" w:eastAsia="Times New Roman" w:hAnsi="Calibri" w:cs="Calibri"/>
+                <w:color w:val="000000"/>
+                <w:lang w:eastAsia="ru-RU"/>
+              </w:rPr>
+            </w:pPr>
+            <w:r>
+              <w:rPr>
+                <w:rFonts w:ascii="Calibri" w:eastAsia="Times New Roman" w:hAnsi="Calibri" w:cs="Calibri"/>
+                <w:color w:val="000000"/>
+                <w:lang w:eastAsia="ru-RU"/>
+              </w:rPr>
+              <w:t xml:space="preserve">Размер матрицы </w:t>
+            </w:r>
+            <w:proofErr w:type="spellStart"/>
+            <w:r>
+              <w:rPr>
+                <w:rFonts w:ascii="Calibri" w:eastAsia="Times New Roman" w:hAnsi="Calibri" w:cs="Calibri"/>
+                <w:color w:val="000000"/>
+                <w:lang w:eastAsia="ru-RU"/>
+              </w:rPr>
+              <w:lastRenderedPageBreak/>
+              <w:t>Паралельная</w:t>
+            </w:r>
+            <w:proofErr w:type="spellEnd"/>
+            <w:r>
+              <w:rPr>
+                <w:rFonts w:ascii="Calibri" w:eastAsia="Times New Roman" w:hAnsi="Calibri" w:cs="Calibri"/>
+                <w:color w:val="000000"/>
+                <w:lang w:eastAsia="ru-RU"/>
+              </w:rPr>
+              <w:t xml:space="preserve"> "Блоки"</w:t>
+            </w:r>
+          </w:p>
+        </w:tc>
+        <w:tc>
+          <w:tcPr>
+            <w:tcW w:w="1559" w:type="dxa"/>
+            <w:tcBorders>
+              <w:top w:val="nil"/>
+              <w:left w:val="nil"/>
+              <w:bottom w:val="nil"/>
+              <w:right w:val="nil"/>
+            </w:tcBorders>
+            <w:shd w:val="clear" w:color="auto" w:fill="auto"/>
+            <w:noWrap/>
+            <w:vAlign w:val="bottom"/>
+            <w:hideMark/>
+          </w:tcPr>
+          <w:p>
+            <w:pPr>
+              <w:spacing w:after="0" w:line="240" w:lineRule="auto"/>
+              <w:rPr>
+                <w:rFonts w:ascii="Calibri" w:eastAsia="Times New Roman" w:hAnsi="Calibri" w:cs="Calibri"/>
+                <w:color w:val="000000"/>
+                <w:lang w:eastAsia="ru-RU"/>
+              </w:rPr>
+            </w:pPr>
+            <w:r>
+              <w:rPr>
+                <w:rFonts w:ascii="Calibri" w:eastAsia="Times New Roman" w:hAnsi="Calibri" w:cs="Calibri"/>
+                <w:color w:val="000000"/>
+                <w:lang w:eastAsia="ru-RU"/>
+              </w:rPr>
+              <w:lastRenderedPageBreak/>
+              <w:t>1 Блок</w:t>
+            </w:r>
+          </w:p>
+        </w:tc>
+        <w:tc>
+          <w:tcPr>
+            <w:tcW w:w="1843" w:type="dxa"/>
+            <w:tcBorders>
+              <w:top w:val="nil"/>
+              <w:left w:val="nil"/>
+              <w:bottom w:val="nil"/>
+              <w:right w:val="nil"/>
+            </w:tcBorders>
+            <w:shd w:val="clear" w:color="auto" w:fill="auto"/>
+            <w:noWrap/>
+            <w:vAlign w:val="bottom"/>
+            <w:hideMark/>
+          </w:tcPr>
+          <w:p>
+            <w:pPr>
+              <w:spacing w:after="0" w:line="240" w:lineRule="auto"/>
+              <w:rPr>
+                <w:rFonts w:ascii="Calibri" w:eastAsia="Times New Roman" w:hAnsi="Calibri" w:cs="Calibri"/>
+                <w:color w:val="000000"/>
+                <w:lang w:eastAsia="ru-RU"/>
+              </w:rPr>
+            </w:pPr>
+            <w:r>
+              <w:rPr>
+                <w:rFonts w:ascii="Calibri" w:eastAsia="Times New Roman" w:hAnsi="Calibri" w:cs="Calibri"/>
+                <w:color w:val="000000"/>
+                <w:lang w:eastAsia="ru-RU"/>
+              </w:rPr>
+              <w:t>10 Блоков</w:t>
+            </w:r>
+          </w:p>
+        </w:tc>
+        <w:tc>
+          <w:tcPr>
+            <w:tcW w:w="1701" w:type="dxa"/>
+            <w:tcBorders>
+              <w:top w:val="nil"/>
+              <w:left w:val="nil"/>
+              <w:bottom w:val="nil"/>
+              <w:right w:val="nil"/>
+            </w:tcBorders>
+            <w:shd w:val="clear" w:color="auto" w:fill="auto"/>
+            <w:noWrap/>
+            <w:vAlign w:val="bottom"/>
+            <w:hideMark/>
+          </w:tcPr>
+          <w:p>
+            <w:pPr>
+              <w:spacing w:after="0" w:line="240" w:lineRule="auto"/>
+              <w:rPr>
+                <w:rFonts w:ascii="Calibri" w:eastAsia="Times New Roman" w:hAnsi="Calibri" w:cs="Calibri"/>
+                <w:color w:val="000000"/>
+                <w:lang w:eastAsia="ru-RU"/>
+              </w:rPr>
+            </w:pPr>
+            <w:r>
+              <w:rPr>
+                <w:rFonts w:ascii="Calibri" w:eastAsia="Times New Roman" w:hAnsi="Calibri" w:cs="Calibri"/>
+                <w:color w:val="000000"/>
+                <w:lang w:eastAsia="ru-RU"/>
+              </w:rPr>
+              <w:t>100  Блоков</w:t>
+            </w:r>
+          </w:p>
+        </w:tc>
+        <w:tc>
+          <w:tcPr>
+            <w:tcW w:w="1559" w:type="dxa"/>
+            <w:tcBorders>
+              <w:top w:val="nil"/>
+              <w:left w:val="nil"/>
+              <w:bottom w:val="nil"/>
+              <w:right w:val="nil"/>
+            </w:tcBorders>
+            <w:shd w:val="clear" w:color="auto" w:fill="auto"/>
+            <w:noWrap/>
+            <w:vAlign w:val="bottom"/>
+            <w:hideMark/>
+          </w:tcPr>
+          <w:p>
+            <w:pPr>
+              <w:spacing w:after="0" w:line="240" w:lineRule="auto"/>
+              <w:rPr>
+                <w:rFonts w:ascii="Calibri" w:eastAsia="Times New Roman" w:hAnsi="Calibri" w:cs="Calibri"/>
+                <w:color w:val="000000"/>
+                <w:lang w:eastAsia="ru-RU"/>
+              </w:rPr>
+            </w:pPr>
+            <w:r>
+              <w:rPr>
+                <w:rFonts w:ascii="Calibri" w:eastAsia="Times New Roman" w:hAnsi="Calibri" w:cs="Calibri"/>
+                <w:color w:val="000000"/>
+                <w:lang w:eastAsia="ru-RU"/>
+              </w:rPr>
+              <w:t>500  Блоков</w:t>
+            </w:r>
+          </w:p>
+        </w:tc>
+      </w:tr>
+      <w:tr>
+        <w:trPr>
+          <w:trHeight w:val="285"/>
+        </w:trPr>
+        <w:tc>
+          <w:tcPr>
+            <w:tcW w:w="1843" w:type="dxa"/>
+            <w:tcBorders>
+              <w:top w:val="nil"/>
+              <w:left w:val="nil"/>
+              <w:bottom w:val="nil"/>
+              <w:right w:val="nil"/>
+            </w:tcBorders>
+            <w:shd w:val="clear" w:color="auto" w:fill="auto"/>
+            <w:noWrap/>
+            <w:vAlign w:val="bottom"/>
+            <w:hideMark/>
+          </w:tcPr>
+          <w:p>
+            <w:pPr>
+              <w:spacing w:after="0" w:line="240" w:lineRule="auto"/>
+              <w:rPr>
+                <w:rFonts w:ascii="Calibri" w:eastAsia="Times New Roman" w:hAnsi="Calibri" w:cs="Calibri"/>
+                <w:color w:val="000000"/>
+                <w:lang w:eastAsia="ru-RU"/>
+              </w:rPr>
+            </w:pPr>
+            <w:r>
+              <w:rPr>
+                <w:rFonts w:ascii="Calibri" w:eastAsia="Times New Roman" w:hAnsi="Calibri" w:cs="Calibri"/>
+                <w:color w:val="000000"/>
+                <w:lang w:eastAsia="ru-RU"/>
+              </w:rPr>
+              <w:lastRenderedPageBreak/>
+              <w:t>10х10</w:t>
+            </w:r>
+          </w:p>
+        </w:tc>
+        <w:tc>
+          <w:tcPr>
+            <w:tcW w:w="1559" w:type="dxa"/>
+            <w:tcBorders>
+              <w:top w:val="nil"/>
+              <w:left w:val="nil"/>
+              <w:bottom w:val="nil"/>
+              <w:right w:val="nil"/>
+            </w:tcBorders>
+            <w:shd w:val="clear" w:color="auto" w:fill="auto"/>
+            <w:noWrap/>
+            <w:vAlign w:val="bottom"/>
+            <w:hideMark/>
+          </w:tcPr>
+          <w:p>
+            <w:pPr>
+              <w:spacing w:after="0" w:line="240" w:lineRule="auto"/>
+              <w:jc w:val="right"/>
+              <w:rPr>
+                <w:rFonts w:ascii="Calibri" w:eastAsia="Times New Roman" w:hAnsi="Calibri" w:cs="Calibri"/>
+                <w:color w:val="000000"/>
+                <w:lang w:eastAsia="ru-RU"/>
+              </w:rPr>
+            </w:pPr>
+            <w:r>
+              <w:rPr>
+                <w:rFonts w:ascii="Calibri" w:eastAsia="Times New Roman" w:hAnsi="Calibri" w:cs="Calibri"/>
+                <w:color w:val="000000"/>
+                <w:lang w:eastAsia="ru-RU"/>
+              </w:rPr>
+              <w:t>1,37986</w:t>
+            </w:r>
+          </w:p>
+        </w:tc>
+        <w:tc>
+          <w:tcPr>
+            <w:tcW w:w="1843" w:type="dxa"/>
+            <w:tcBorders>
+              <w:top w:val="nil"/>
+              <w:left w:val="nil"/>
+              <w:bottom w:val="nil"/>
+              <w:right w:val="nil"/>
+            </w:tcBorders>
+            <w:shd w:val="clear" w:color="auto" w:fill="auto"/>
+            <w:noWrap/>
+            <w:vAlign w:val="bottom"/>
+            <w:hideMark/>
+          </w:tcPr>
+          <w:p>
+            <w:pPr>
+              <w:spacing w:after="0" w:line="240" w:lineRule="auto"/>
+              <w:jc w:val="right"/>
+              <w:rPr>
+                <w:rFonts w:ascii="Calibri" w:eastAsia="Times New Roman" w:hAnsi="Calibri" w:cs="Calibri"/>
+                <w:color w:val="000000"/>
+                <w:lang w:eastAsia="ru-RU"/>
+              </w:rPr>
+            </w:pPr>
+            <w:r>
+              <w:rPr>
+                <w:rFonts w:ascii="Calibri" w:eastAsia="Times New Roman" w:hAnsi="Calibri" w:cs="Calibri"/>
+                <w:color w:val="000000"/>
+                <w:lang w:eastAsia="ru-RU"/>
+              </w:rPr>
+              <w:t>0,00142</w:t>
+            </w:r>
+          </w:p>
+        </w:tc>
+        <w:tc>
+          <w:tcPr>
+            <w:tcW w:w="1701" w:type="dxa"/>
+            <w:tcBorders>
+              <w:top w:val="nil"/>
+              <w:left w:val="nil"/>
+              <w:bottom w:val="nil"/>
+              <w:right w:val="nil"/>
+            </w:tcBorders>
+            <w:shd w:val="clear" w:color="auto" w:fill="auto"/>
+            <w:noWrap/>
+            <w:vAlign w:val="bottom"/>
+            <w:hideMark/>
+          </w:tcPr>
+          <w:p>
+            <w:pPr>
+              <w:spacing w:after="0" w:line="240" w:lineRule="auto"/>
+              <w:jc w:val="right"/>
+              <w:rPr>
+                <w:rFonts w:ascii="Calibri" w:eastAsia="Times New Roman" w:hAnsi="Calibri" w:cs="Calibri"/>
+                <w:color w:val="000000"/>
+                <w:lang w:eastAsia="ru-RU"/>
+              </w:rPr>
+            </w:pPr>
+            <w:r>
+              <w:rPr>
+                <w:rFonts w:ascii="Calibri" w:eastAsia="Times New Roman" w:hAnsi="Calibri" w:cs="Calibri"/>
+                <w:color w:val="000000"/>
+                <w:lang w:eastAsia="ru-RU"/>
+              </w:rPr>
+              <w:t>0,69910259</w:t>
+            </w:r>
+          </w:p>
+        </w:tc>
+        <w:tc>
+          <w:tcPr>
+            <w:tcW w:w="1559" w:type="dxa"/>
+            <w:tcBorders>
+              <w:top w:val="nil"/>
+              <w:left w:val="nil"/>
+              <w:bottom w:val="nil"/>
+              <w:right w:val="nil"/>
+            </w:tcBorders>
+            <w:shd w:val="clear" w:color="auto" w:fill="auto"/>
+            <w:noWrap/>
+            <w:vAlign w:val="bottom"/>
+            <w:hideMark/>
+          </w:tcPr>
+          <w:p>
+            <w:pPr>
+              <w:spacing w:after="0" w:line="240" w:lineRule="auto"/>
+              <w:jc w:val="right"/>
+              <w:rPr>
+                <w:rFonts w:ascii="Calibri" w:eastAsia="Times New Roman" w:hAnsi="Calibri" w:cs="Calibri"/>
+                <w:color w:val="000000"/>
+                <w:lang w:eastAsia="ru-RU"/>
+              </w:rPr>
+            </w:pPr>
+            <w:r>
+              <w:rPr>
+                <w:rFonts w:ascii="Calibri" w:eastAsia="Times New Roman" w:hAnsi="Calibri" w:cs="Calibri"/>
+                <w:color w:val="000000"/>
+                <w:lang w:eastAsia="ru-RU"/>
+              </w:rPr>
+              <w:t>0,15448459</w:t>
+            </w:r>
+          </w:p>
+        </w:tc>
+      </w:tr>
+      <w:tr>
+        <w:trPr>
+          <w:trHeight w:val="285"/>
+        </w:trPr>
+        <w:tc>
+          <w:tcPr>
+            <w:tcW w:w="1843" w:type="dxa"/>
+            <w:tcBorders>
+              <w:top w:val="nil"/>
+              <w:left w:val="nil"/>
+              <w:bottom w:val="nil"/>
+              <w:right w:val="nil"/>
+            </w:tcBorders>
+            <w:shd w:val="clear" w:color="auto" w:fill="auto"/>
+            <w:noWrap/>
+            <w:vAlign w:val="bottom"/>
+            <w:hideMark/>
+          </w:tcPr>
+          <w:p>
+            <w:pPr>
+              <w:spacing w:after="0" w:line="240" w:lineRule="auto"/>
+              <w:rPr>
+                <w:rFonts w:ascii="Calibri" w:eastAsia="Times New Roman" w:hAnsi="Calibri" w:cs="Calibri"/>
+                <w:color w:val="000000"/>
+                <w:lang w:eastAsia="ru-RU"/>
+              </w:rPr>
+            </w:pPr>
+            <w:r>
+              <w:rPr>
+                <w:rFonts w:ascii="Calibri" w:eastAsia="Times New Roman" w:hAnsi="Calibri" w:cs="Calibri"/>
+                <w:color w:val="000000"/>
+                <w:lang w:eastAsia="ru-RU"/>
+              </w:rPr>
+              <w:t>100х100</w:t>
+            </w:r>
+          </w:p>
+        </w:tc>
+        <w:tc>
+          <w:tcPr>
+            <w:tcW w:w="1559" w:type="dxa"/>
+            <w:tcBorders>
+              <w:top w:val="nil"/>
+              <w:left w:val="nil"/>
+              <w:bottom w:val="nil"/>
+              <w:right w:val="nil"/>
+            </w:tcBorders>
+            <w:shd w:val="clear" w:color="auto" w:fill="auto"/>
+            <w:noWrap/>
+            <w:vAlign w:val="bottom"/>
+            <w:hideMark/>
+          </w:tcPr>
+          <w:p>
+            <w:pPr>
+              <w:spacing w:after="0" w:line="240" w:lineRule="auto"/>
+              <w:jc w:val="right"/>
+              <w:rPr>
+                <w:rFonts w:ascii="Calibri" w:eastAsia="Times New Roman" w:hAnsi="Calibri" w:cs="Calibri"/>
+                <w:color w:val="000000"/>
+                <w:lang w:eastAsia="ru-RU"/>
+              </w:rPr>
+            </w:pPr>
+            <w:r>
+              <w:rPr>
+                <w:rFonts w:ascii="Calibri" w:eastAsia="Times New Roman" w:hAnsi="Calibri" w:cs="Calibri"/>
+                <w:color w:val="000000"/>
+                <w:lang w:eastAsia="ru-RU"/>
+              </w:rPr>
+              <w:t>7,768951</w:t>
+            </w:r>
+          </w:p>
+        </w:tc>
+        <w:tc>
+          <w:tcPr>
+            <w:tcW w:w="1843" w:type="dxa"/>
+            <w:tcBorders>
+              <w:top w:val="nil"/>
+              <w:left w:val="nil"/>
+              <w:bottom w:val="nil"/>
+              <w:right w:val="nil"/>
+            </w:tcBorders>
+            <w:shd w:val="clear" w:color="auto" w:fill="auto"/>
+            <w:noWrap/>
+            <w:vAlign w:val="bottom"/>
+            <w:hideMark/>
+          </w:tcPr>
+          <w:p>
+            <w:pPr>
+              <w:spacing w:after="0" w:line="240" w:lineRule="auto"/>
+              <w:jc w:val="right"/>
+              <w:rPr>
+                <w:rFonts w:ascii="Calibri" w:eastAsia="Times New Roman" w:hAnsi="Calibri" w:cs="Calibri"/>
+                <w:color w:val="000000"/>
+                <w:lang w:eastAsia="ru-RU"/>
+              </w:rPr>
+            </w:pPr>
+            <w:r>
+              <w:rPr>
+                <w:rFonts w:ascii="Calibri" w:eastAsia="Times New Roman" w:hAnsi="Calibri" w:cs="Calibri"/>
+                <w:color w:val="000000"/>
+                <w:lang w:eastAsia="ru-RU"/>
+              </w:rPr>
+              <w:t>0,0003737</w:t>
+            </w:r>
+          </w:p>
+        </w:tc>
+        <w:tc>
+          <w:tcPr>
+            <w:tcW w:w="1701" w:type="dxa"/>
+            <w:tcBorders>
+              <w:top w:val="nil"/>
+              <w:left w:val="nil"/>
+              <w:bottom w:val="nil"/>
+              <w:right w:val="nil"/>
+            </w:tcBorders>
+            <w:shd w:val="clear" w:color="auto" w:fill="auto"/>
+            <w:noWrap/>
+            <w:vAlign w:val="bottom"/>
+            <w:hideMark/>
+          </w:tcPr>
+          <w:p>
+            <w:pPr>
+              <w:spacing w:after="0" w:line="240" w:lineRule="auto"/>
+              <w:jc w:val="right"/>
+              <w:rPr>
+                <w:rFonts w:ascii="Calibri" w:eastAsia="Times New Roman" w:hAnsi="Calibri" w:cs="Calibri"/>
+                <w:color w:val="000000"/>
+                <w:lang w:eastAsia="ru-RU"/>
+              </w:rPr>
+            </w:pPr>
+            <w:r>
+              <w:rPr>
+                <w:rFonts w:ascii="Calibri" w:eastAsia="Times New Roman" w:hAnsi="Calibri" w:cs="Calibri"/>
+                <w:color w:val="000000"/>
+                <w:lang w:eastAsia="ru-RU"/>
+              </w:rPr>
+              <w:t>0,69697359</w:t>
+            </w:r>
+          </w:p>
+        </w:tc>
+        <w:tc>
+          <w:tcPr>
+            <w:tcW w:w="1559" w:type="dxa"/>
+            <w:tcBorders>
+              <w:top w:val="nil"/>
+              <w:left w:val="nil"/>
+              <w:bottom w:val="nil"/>
+              <w:right w:val="nil"/>
+            </w:tcBorders>
+            <w:shd w:val="clear" w:color="auto" w:fill="auto"/>
+            <w:noWrap/>
+            <w:vAlign w:val="bottom"/>
+            <w:hideMark/>
+          </w:tcPr>
+          <w:p>
+            <w:pPr>
+              <w:spacing w:after="0" w:line="240" w:lineRule="auto"/>
+              <w:jc w:val="right"/>
+              <w:rPr>
+                <w:rFonts w:ascii="Calibri" w:eastAsia="Times New Roman" w:hAnsi="Calibri" w:cs="Calibri"/>
+                <w:color w:val="000000"/>
+                <w:lang w:eastAsia="ru-RU"/>
+              </w:rPr>
+            </w:pPr>
+            <w:r>
+              <w:rPr>
+                <w:rFonts w:ascii="Calibri" w:eastAsia="Times New Roman" w:hAnsi="Calibri" w:cs="Calibri"/>
+                <w:color w:val="000000"/>
+                <w:lang w:eastAsia="ru-RU"/>
+              </w:rPr>
+              <w:t>0,15235559</w:t>
+            </w:r>
+          </w:p>
+        </w:tc>
+      </w:tr>
+      <w:tr>
+        <w:trPr>
+          <w:trHeight w:val="285"/>
+        </w:trPr>
+        <w:tc>
+          <w:tcPr>
+            <w:tcW w:w="1843" w:type="dxa"/>
+            <w:tcBorders>
+              <w:top w:val="nil"/>
+              <w:left w:val="nil"/>
+              <w:bottom w:val="nil"/>
+              <w:right w:val="nil"/>
+            </w:tcBorders>
+            <w:shd w:val="clear" w:color="auto" w:fill="auto"/>
+            <w:noWrap/>
+            <w:vAlign w:val="bottom"/>
+            <w:hideMark/>
+          </w:tcPr>
+          <w:p>
+            <w:pPr>
+              <w:spacing w:after="0" w:line="240" w:lineRule="auto"/>
+              <w:rPr>
+                <w:rFonts w:ascii="Calibri" w:eastAsia="Times New Roman" w:hAnsi="Calibri" w:cs="Calibri"/>
+                <w:color w:val="000000"/>
+                <w:lang w:eastAsia="ru-RU"/>
+              </w:rPr>
+            </w:pPr>
+            <w:r>
+              <w:rPr>
+                <w:rFonts w:ascii="Calibri" w:eastAsia="Times New Roman" w:hAnsi="Calibri" w:cs="Calibri"/>
+                <w:color w:val="000000"/>
+                <w:lang w:eastAsia="ru-RU"/>
+              </w:rPr>
+              <w:t>500х500</w:t>
+            </w:r>
+          </w:p>
+        </w:tc>
+        <w:tc>
+          <w:tcPr>
+            <w:tcW w:w="1559" w:type="dxa"/>
+            <w:tcBorders>
+              <w:top w:val="nil"/>
+              <w:left w:val="nil"/>
+              <w:bottom w:val="nil"/>
+              <w:right w:val="nil"/>
+            </w:tcBorders>
+            <w:shd w:val="clear" w:color="auto" w:fill="auto"/>
+            <w:noWrap/>
+            <w:vAlign w:val="bottom"/>
+            <w:hideMark/>
+          </w:tcPr>
+          <w:p>
+            <w:pPr>
+              <w:spacing w:after="0" w:line="240" w:lineRule="auto"/>
+              <w:jc w:val="right"/>
+              <w:rPr>
+                <w:rFonts w:ascii="Calibri" w:eastAsia="Times New Roman" w:hAnsi="Calibri" w:cs="Calibri"/>
+                <w:color w:val="000000"/>
+                <w:lang w:eastAsia="ru-RU"/>
+              </w:rPr>
+            </w:pPr>
+            <w:r>
+              <w:rPr>
+                <w:rFonts w:ascii="Calibri" w:eastAsia="Times New Roman" w:hAnsi="Calibri" w:cs="Calibri"/>
+                <w:color w:val="000000"/>
+                <w:lang w:eastAsia="ru-RU"/>
+              </w:rPr>
+              <w:t>21,469721</w:t>
+            </w:r>
+          </w:p>
+        </w:tc>
+        <w:tc>
+          <w:tcPr>
+            <w:tcW w:w="1843" w:type="dxa"/>
+            <w:tcBorders>
+              <w:top w:val="nil"/>
+              <w:left w:val="nil"/>
+              <w:bottom w:val="nil"/>
+              <w:right w:val="nil"/>
+            </w:tcBorders>
+            <w:shd w:val="clear" w:color="auto" w:fill="auto"/>
+            <w:noWrap/>
+            <w:vAlign w:val="bottom"/>
+            <w:hideMark/>
+          </w:tcPr>
+          <w:p>
+            <w:pPr>
+              <w:spacing w:after="0" w:line="240" w:lineRule="auto"/>
+              <w:jc w:val="right"/>
+              <w:rPr>
+                <w:rFonts w:ascii="Calibri" w:eastAsia="Times New Roman" w:hAnsi="Calibri" w:cs="Calibri"/>
+                <w:color w:val="000000"/>
+                <w:lang w:eastAsia="ru-RU"/>
+              </w:rPr>
+            </w:pPr>
+            <w:r>
+              <w:rPr>
+                <w:rFonts w:ascii="Calibri" w:eastAsia="Times New Roman" w:hAnsi="Calibri" w:cs="Calibri"/>
+                <w:color w:val="000000"/>
+                <w:lang w:eastAsia="ru-RU"/>
+              </w:rPr>
+              <w:t>0,187546</w:t>
+            </w:r>
+          </w:p>
+        </w:tc>
+        <w:tc>
+          <w:tcPr>
+            <w:tcW w:w="1701" w:type="dxa"/>
+            <w:tcBorders>
+              <w:top w:val="nil"/>
+              <w:left w:val="nil"/>
+              <w:bottom w:val="nil"/>
+              <w:right w:val="nil"/>
+            </w:tcBorders>
+            <w:shd w:val="clear" w:color="auto" w:fill="auto"/>
+            <w:noWrap/>
+            <w:vAlign w:val="bottom"/>
+            <w:hideMark/>
+          </w:tcPr>
+          <w:p>
+            <w:pPr>
+              <w:spacing w:after="0" w:line="240" w:lineRule="auto"/>
+              <w:jc w:val="right"/>
+              <w:rPr>
+                <w:rFonts w:ascii="Calibri" w:eastAsia="Times New Roman" w:hAnsi="Calibri" w:cs="Calibri"/>
+                <w:color w:val="000000"/>
+                <w:lang w:eastAsia="ru-RU"/>
+              </w:rPr>
+            </w:pPr>
+            <w:r>
+              <w:rPr>
+                <w:rFonts w:ascii="Calibri" w:eastAsia="Times New Roman" w:hAnsi="Calibri" w:cs="Calibri"/>
+                <w:color w:val="000000"/>
+                <w:lang w:eastAsia="ru-RU"/>
+              </w:rPr>
+              <w:t>0,48609059</w:t>
+            </w:r>
+          </w:p>
+        </w:tc>
+        <w:tc>
+          <w:tcPr>
+            <w:tcW w:w="1559" w:type="dxa"/>
+            <w:tcBorders>
+              <w:top w:val="nil"/>
+              <w:left w:val="nil"/>
+              <w:bottom w:val="nil"/>
+              <w:right w:val="nil"/>
+            </w:tcBorders>
+            <w:shd w:val="clear" w:color="auto" w:fill="auto"/>
+            <w:noWrap/>
+            <w:vAlign w:val="bottom"/>
+            <w:hideMark/>
+          </w:tcPr>
+          <w:p>
+            <w:pPr>
+              <w:spacing w:after="0" w:line="240" w:lineRule="auto"/>
+              <w:jc w:val="right"/>
+              <w:rPr>
+                <w:rFonts w:ascii="Calibri" w:eastAsia="Times New Roman" w:hAnsi="Calibri" w:cs="Calibri"/>
+                <w:color w:val="000000"/>
+                <w:lang w:eastAsia="ru-RU"/>
+              </w:rPr>
+            </w:pPr>
+            <w:r>
+              <w:rPr>
+                <w:rFonts w:ascii="Calibri" w:eastAsia="Times New Roman" w:hAnsi="Calibri" w:cs="Calibri"/>
+                <w:color w:val="000000"/>
+                <w:lang w:eastAsia="ru-RU"/>
+              </w:rPr>
+              <w:t>0,05852741</w:t>
+            </w:r>
+          </w:p>
+        </w:tc>
+      </w:tr>
+      <w:tr>
+        <w:trPr>
+          <w:trHeight w:val="285"/>
+        </w:trPr>
+        <w:tc>
+          <w:tcPr>
+            <w:tcW w:w="1843" w:type="dxa"/>
+            <w:tcBorders>
+              <w:top w:val="nil"/>
+              <w:left w:val="nil"/>
+              <w:bottom w:val="nil"/>
+              <w:right w:val="nil"/>
+            </w:tcBorders>
+            <w:shd w:val="clear" w:color="auto" w:fill="auto"/>
+            <w:noWrap/>
+            <w:vAlign w:val="bottom"/>
+            <w:hideMark/>
+          </w:tcPr>
+          <w:p>
+            <w:pPr>
+              <w:spacing w:after="0" w:line="240" w:lineRule="auto"/>
+              <w:rPr>
+                <w:rFonts w:ascii="Calibri" w:eastAsia="Times New Roman" w:hAnsi="Calibri" w:cs="Calibri"/>
+                <w:color w:val="000000"/>
+                <w:lang w:eastAsia="ru-RU"/>
+              </w:rPr>
+            </w:pPr>
+            <w:r>
+              <w:rPr>
+                <w:rFonts w:ascii="Calibri" w:eastAsia="Times New Roman" w:hAnsi="Calibri" w:cs="Calibri"/>
+                <w:color w:val="000000"/>
+                <w:lang w:eastAsia="ru-RU"/>
+              </w:rPr>
+              <w:t>1000х1000</w:t>
+            </w:r>
+          </w:p>
+        </w:tc>
+        <w:tc>
+          <w:tcPr>
+            <w:tcW w:w="1559" w:type="dxa"/>
+            <w:tcBorders>
+              <w:top w:val="nil"/>
+              <w:left w:val="nil"/>
+              <w:bottom w:val="nil"/>
+              <w:right w:val="nil"/>
+            </w:tcBorders>
+            <w:shd w:val="clear" w:color="auto" w:fill="auto"/>
+            <w:noWrap/>
+            <w:vAlign w:val="bottom"/>
+            <w:hideMark/>
+          </w:tcPr>
+          <w:p>
+            <w:pPr>
+              <w:spacing w:after="0" w:line="240" w:lineRule="auto"/>
+              <w:jc w:val="right"/>
+              <w:rPr>
+                <w:rFonts w:ascii="Calibri" w:eastAsia="Times New Roman" w:hAnsi="Calibri" w:cs="Calibri"/>
+                <w:color w:val="000000"/>
+                <w:lang w:eastAsia="ru-RU"/>
+              </w:rPr>
+            </w:pPr>
+            <w:r>
+              <w:rPr>
+                <w:rFonts w:ascii="Calibri" w:eastAsia="Times New Roman" w:hAnsi="Calibri" w:cs="Calibri"/>
+                <w:color w:val="000000"/>
+                <w:lang w:eastAsia="ru-RU"/>
+              </w:rPr>
+              <w:t>50,07942</w:t>
+            </w:r>
+          </w:p>
+        </w:tc>
+        <w:tc>
+          <w:tcPr>
+            <w:tcW w:w="1843" w:type="dxa"/>
+            <w:tcBorders>
+              <w:top w:val="nil"/>
+              <w:left w:val="nil"/>
+              <w:bottom w:val="nil"/>
+              <w:right w:val="nil"/>
+            </w:tcBorders>
+            <w:shd w:val="clear" w:color="auto" w:fill="auto"/>
+            <w:noWrap/>
+            <w:vAlign w:val="bottom"/>
+            <w:hideMark/>
+          </w:tcPr>
+          <w:p>
+            <w:pPr>
+              <w:spacing w:after="0" w:line="240" w:lineRule="auto"/>
+              <w:jc w:val="right"/>
+              <w:rPr>
+                <w:rFonts w:ascii="Calibri" w:eastAsia="Times New Roman" w:hAnsi="Calibri" w:cs="Calibri"/>
+                <w:color w:val="000000"/>
+                <w:lang w:eastAsia="ru-RU"/>
+              </w:rPr>
+            </w:pPr>
+            <w:r>
+              <w:rPr>
+                <w:rFonts w:ascii="Calibri" w:eastAsia="Times New Roman" w:hAnsi="Calibri" w:cs="Calibri"/>
+                <w:color w:val="000000"/>
+                <w:lang w:eastAsia="ru-RU"/>
+              </w:rPr>
+              <w:t>0,98543</w:t>
+            </w:r>
+          </w:p>
+        </w:tc>
+        <w:tc>
+          <w:tcPr>
+            <w:tcW w:w="1701" w:type="dxa"/>
+            <w:tcBorders>
+              <w:top w:val="nil"/>
+              <w:left w:val="nil"/>
+              <w:bottom w:val="nil"/>
+              <w:right w:val="nil"/>
+            </w:tcBorders>
+            <w:shd w:val="clear" w:color="auto" w:fill="auto"/>
+            <w:noWrap/>
+            <w:vAlign w:val="bottom"/>
+            <w:hideMark/>
+          </w:tcPr>
+          <w:p>
+            <w:pPr>
+              <w:spacing w:after="0" w:line="240" w:lineRule="auto"/>
+              <w:jc w:val="right"/>
+              <w:rPr>
+                <w:rFonts w:ascii="Calibri" w:eastAsia="Times New Roman" w:hAnsi="Calibri" w:cs="Calibri"/>
+                <w:color w:val="000000"/>
+                <w:lang w:eastAsia="ru-RU"/>
+              </w:rPr>
+            </w:pPr>
+            <w:r>
+              <w:rPr>
+                <w:rFonts w:ascii="Calibri" w:eastAsia="Times New Roman" w:hAnsi="Calibri" w:cs="Calibri"/>
+                <w:color w:val="000000"/>
+                <w:lang w:eastAsia="ru-RU"/>
+              </w:rPr>
+              <w:t>0,54621341</w:t>
+            </w:r>
+          </w:p>
+        </w:tc>
+        <w:tc>
+          <w:tcPr>
+            <w:tcW w:w="1559" w:type="dxa"/>
+            <w:tcBorders>
+              <w:top w:val="nil"/>
+              <w:left w:val="nil"/>
+              <w:bottom w:val="nil"/>
+              <w:right w:val="nil"/>
+            </w:tcBorders>
+            <w:shd w:val="clear" w:color="auto" w:fill="auto"/>
+            <w:noWrap/>
+            <w:vAlign w:val="bottom"/>
+            <w:hideMark/>
+          </w:tcPr>
+          <w:p>
+            <w:pPr>
+              <w:spacing w:after="0" w:line="240" w:lineRule="auto"/>
+              <w:jc w:val="right"/>
+              <w:rPr>
+                <w:rFonts w:ascii="Calibri" w:eastAsia="Times New Roman" w:hAnsi="Calibri" w:cs="Calibri"/>
+                <w:color w:val="000000"/>
+                <w:lang w:eastAsia="ru-RU"/>
+              </w:rPr>
+            </w:pPr>
+            <w:r>
+              <w:rPr>
+                <w:rFonts w:ascii="Calibri" w:eastAsia="Times New Roman" w:hAnsi="Calibri" w:cs="Calibri"/>
+                <w:color w:val="000000"/>
+                <w:lang w:eastAsia="ru-RU"/>
+              </w:rPr>
+              <w:t>1,09083141</w:t>
+            </w:r>
+          </w:p>
+        </w:tc>
+      </w:tr>
+      <w:tr>
+        <w:trPr>
+          <w:trHeight w:val="285"/>
+        </w:trPr>
+        <w:tc>
+          <w:tcPr>
+            <w:tcW w:w="1843" w:type="dxa"/>
+            <w:tcBorders>
+              <w:top w:val="nil"/>
+              <w:left w:val="nil"/>
+              <w:bottom w:val="nil"/>
+              <w:right w:val="nil"/>
+            </w:tcBorders>
+            <w:shd w:val="clear" w:color="auto" w:fill="auto"/>
+            <w:noWrap/>
+            <w:vAlign w:val="bottom"/>
+            <w:hideMark/>
+          </w:tcPr>
+          <w:p>
+            <w:pPr>
+              <w:spacing w:after="0" w:line="240" w:lineRule="auto"/>
+              <w:rPr>
+                <w:rFonts w:ascii="Calibri" w:eastAsia="Times New Roman" w:hAnsi="Calibri" w:cs="Calibri"/>
+                <w:color w:val="000000"/>
+                <w:lang w:eastAsia="ru-RU"/>
+              </w:rPr>
+            </w:pPr>
+            <w:r>
+              <w:rPr>
+                <w:rFonts w:ascii="Calibri" w:eastAsia="Times New Roman" w:hAnsi="Calibri" w:cs="Calibri"/>
+                <w:color w:val="000000"/>
+                <w:lang w:eastAsia="ru-RU"/>
+              </w:rPr>
+              <w:t>50000х50000</w:t>
+            </w:r>
+          </w:p>
+        </w:tc>
+        <w:tc>
+          <w:tcPr>
+            <w:tcW w:w="1559" w:type="dxa"/>
+            <w:tcBorders>
+              <w:top w:val="nil"/>
+              <w:left w:val="nil"/>
+              <w:bottom w:val="nil"/>
+              <w:right w:val="nil"/>
+            </w:tcBorders>
+            <w:shd w:val="clear" w:color="auto" w:fill="auto"/>
+            <w:noWrap/>
+            <w:vAlign w:val="bottom"/>
+            <w:hideMark/>
+          </w:tcPr>
+          <w:p>
+            <w:pPr>
+              <w:spacing w:after="0" w:line="240" w:lineRule="auto"/>
+              <w:jc w:val="right"/>
+              <w:rPr>
+                <w:rFonts w:ascii="Calibri" w:eastAsia="Times New Roman" w:hAnsi="Calibri" w:cs="Calibri"/>
+                <w:color w:val="000000"/>
+                <w:lang w:eastAsia="ru-RU"/>
+              </w:rPr>
+            </w:pPr>
+            <w:r>
+              <w:rPr>
+                <w:rFonts w:ascii="Calibri" w:eastAsia="Times New Roman" w:hAnsi="Calibri" w:cs="Calibri"/>
+                <w:color w:val="000000"/>
+                <w:lang w:eastAsia="ru-RU"/>
+              </w:rPr>
+              <w:t>180,469446</w:t>
+            </w:r>
+          </w:p>
+        </w:tc>
+        <w:tc>
+          <w:tcPr>
+            <w:tcW w:w="1843" w:type="dxa"/>
+            <w:tcBorders>
+              <w:top w:val="nil"/>
+              <w:left w:val="nil"/>
+              <w:bottom w:val="nil"/>
+              <w:right w:val="nil"/>
+            </w:tcBorders>
+            <w:shd w:val="clear" w:color="auto" w:fill="auto"/>
+            <w:noWrap/>
+            <w:vAlign w:val="bottom"/>
+            <w:hideMark/>
+          </w:tcPr>
+          <w:p>
+            <w:pPr>
+              <w:spacing w:after="0" w:line="240" w:lineRule="auto"/>
+              <w:jc w:val="right"/>
+              <w:rPr>
+                <w:rFonts w:ascii="Calibri" w:eastAsia="Times New Roman" w:hAnsi="Calibri" w:cs="Calibri"/>
+                <w:color w:val="000000"/>
+                <w:lang w:eastAsia="ru-RU"/>
+              </w:rPr>
+            </w:pPr>
+            <w:r>
+              <w:rPr>
+                <w:rFonts w:ascii="Calibri" w:eastAsia="Times New Roman" w:hAnsi="Calibri" w:cs="Calibri"/>
+                <w:color w:val="000000"/>
+                <w:lang w:eastAsia="ru-RU"/>
+              </w:rPr>
+              <w:t>48,564423</w:t>
+            </w:r>
+          </w:p>
+        </w:tc>
+        <w:tc>
+          <w:tcPr>
+            <w:tcW w:w="1701" w:type="dxa"/>
+            <w:tcBorders>
+              <w:top w:val="nil"/>
+              <w:left w:val="nil"/>
+              <w:bottom w:val="nil"/>
+              <w:right w:val="nil"/>
+            </w:tcBorders>
+            <w:shd w:val="clear" w:color="auto" w:fill="auto"/>
+            <w:noWrap/>
+            <w:vAlign w:val="bottom"/>
+            <w:hideMark/>
+          </w:tcPr>
+          <w:p>
+            <w:pPr>
+              <w:spacing w:after="0" w:line="240" w:lineRule="auto"/>
+              <w:jc w:val="right"/>
+              <w:rPr>
+                <w:rFonts w:ascii="Calibri" w:eastAsia="Times New Roman" w:hAnsi="Calibri" w:cs="Calibri"/>
+                <w:color w:val="000000"/>
+                <w:lang w:eastAsia="ru-RU"/>
+              </w:rPr>
+            </w:pPr>
+            <w:r>
+              <w:rPr>
+                <w:rFonts w:ascii="Calibri" w:eastAsia="Times New Roman" w:hAnsi="Calibri" w:cs="Calibri"/>
+                <w:color w:val="000000"/>
+                <w:lang w:eastAsia="ru-RU"/>
+              </w:rPr>
+              <w:t>56,78385341</w:t>
+            </w:r>
+          </w:p>
+        </w:tc>
+        <w:tc>
+          <w:tcPr>
+            <w:tcW w:w="1559" w:type="dxa"/>
+            <w:tcBorders>
+              <w:top w:val="nil"/>
+              <w:left w:val="nil"/>
+              <w:bottom w:val="nil"/>
+              <w:right w:val="nil"/>
+            </w:tcBorders>
+            <w:shd w:val="clear" w:color="auto" w:fill="auto"/>
+            <w:noWrap/>
+            <w:vAlign w:val="bottom"/>
+            <w:hideMark/>
+          </w:tcPr>
+          <w:p>
+            <w:pPr>
+              <w:spacing w:after="0" w:line="240" w:lineRule="auto"/>
+              <w:jc w:val="right"/>
+              <w:rPr>
+                <w:rFonts w:ascii="Calibri" w:eastAsia="Times New Roman" w:hAnsi="Calibri" w:cs="Calibri"/>
+                <w:color w:val="000000"/>
+                <w:lang w:eastAsia="ru-RU"/>
+              </w:rPr>
+            </w:pPr>
+            <w:r>
+              <w:rPr>
+                <w:rFonts w:ascii="Calibri" w:eastAsia="Times New Roman" w:hAnsi="Calibri" w:cs="Calibri"/>
+                <w:color w:val="000000"/>
+                <w:lang w:eastAsia="ru-RU"/>
+              </w:rPr>
+              <w:t>57,32847141</w:t>
+            </w:r>
+          </w:p>
+        </w:tc>
+      </w:tr>
+      <w:tr>
+        <w:trPr>
+          <w:trHeight w:val="285"/>
+        </w:trPr>
+        <w:tc>
+          <w:tcPr>
+            <w:tcW w:w="1843" w:type="dxa"/>
+            <w:tcBorders>
+              <w:top w:val="nil"/>
+              <w:left w:val="nil"/>
+              <w:bottom w:val="nil"/>
+              <w:right w:val="nil"/>
+            </w:tcBorders>
+            <w:shd w:val="clear" w:color="auto" w:fill="auto"/>
+            <w:noWrap/>
+            <w:vAlign w:val="bottom"/>
+            <w:hideMark/>
+          </w:tcPr>
+          <w:p>
+            <w:pPr>
+              <w:spacing w:after="0" w:line="240" w:lineRule="auto"/>
+              <w:rPr>
+                <w:rFonts w:ascii="Calibri" w:eastAsia="Times New Roman" w:hAnsi="Calibri" w:cs="Calibri"/>
+                <w:color w:val="000000"/>
+                <w:lang w:eastAsia="ru-RU"/>
+              </w:rPr>
+            </w:pPr>
+          </w:p>
+          <w:p>
+            <w:pPr>
+              <w:spacing w:after="0" w:line="240" w:lineRule="auto"/>
+              <w:rPr>
+                <w:rFonts w:ascii="Calibri" w:eastAsia="Times New Roman" w:hAnsi="Calibri" w:cs="Calibri"/>
+                <w:color w:val="000000"/>
+                <w:lang w:eastAsia="ru-RU"/>
+              </w:rPr>
+            </w:pPr>
+          </w:p>
+        </w:tc>
+        <w:tc>
+          <w:tcPr>
+            <w:tcW w:w="1559" w:type="dxa"/>
+            <w:tcBorders>
+              <w:top w:val="nil"/>
+              <w:left w:val="nil"/>
+              <w:bottom w:val="nil"/>
+              <w:right w:val="nil"/>
+            </w:tcBorders>
+            <w:shd w:val="clear" w:color="auto" w:fill="auto"/>
+            <w:noWrap/>
+            <w:vAlign w:val="bottom"/>
+            <w:hideMark/>
+          </w:tcPr>
+          <w:p>
+            <w:pPr>
+              <w:spacing w:after="0" w:line="240" w:lineRule="auto"/>
+              <w:jc w:val="right"/>
+              <w:rPr>
+                <w:rFonts w:ascii="Calibri" w:eastAsia="Times New Roman" w:hAnsi="Calibri" w:cs="Calibri"/>
+                <w:color w:val="000000"/>
+                <w:lang w:eastAsia="ru-RU"/>
+              </w:rPr>
+            </w:pPr>
+          </w:p>
+        </w:tc>
+        <w:tc>
+          <w:tcPr>
+            <w:tcW w:w="1843" w:type="dxa"/>
+            <w:tcBorders>
+              <w:top w:val="nil"/>
+              <w:left w:val="nil"/>
+              <w:bottom w:val="nil"/>
+              <w:right w:val="nil"/>
+            </w:tcBorders>
+            <w:shd w:val="clear" w:color="auto" w:fill="auto"/>
+            <w:noWrap/>
+            <w:vAlign w:val="bottom"/>
+            <w:hideMark/>
+          </w:tcPr>
+          <w:p>
+            <w:pPr>
+              <w:spacing w:after="0" w:line="240" w:lineRule="auto"/>
+              <w:jc w:val="right"/>
+              <w:rPr>
+                <w:rFonts w:ascii="Calibri" w:eastAsia="Times New Roman" w:hAnsi="Calibri" w:cs="Calibri"/>
+                <w:color w:val="000000"/>
+                <w:lang w:eastAsia="ru-RU"/>
+              </w:rPr>
+            </w:pPr>
+          </w:p>
+        </w:tc>
+        <w:tc>
+          <w:tcPr>
+            <w:tcW w:w="1701" w:type="dxa"/>
+            <w:tcBorders>
+              <w:top w:val="nil"/>
+              <w:left w:val="nil"/>
+              <w:bottom w:val="nil"/>
+              <w:right w:val="nil"/>
+            </w:tcBorders>
+            <w:shd w:val="clear" w:color="auto" w:fill="auto"/>
+            <w:noWrap/>
+            <w:vAlign w:val="bottom"/>
+            <w:hideMark/>
+          </w:tcPr>
+          <w:p>
+            <w:pPr>
+              <w:spacing w:after="0" w:line="240" w:lineRule="auto"/>
+              <w:jc w:val="right"/>
+              <w:rPr>
+                <w:rFonts w:ascii="Calibri" w:eastAsia="Times New Roman" w:hAnsi="Calibri" w:cs="Calibri"/>
+                <w:color w:val="000000"/>
+                <w:lang w:eastAsia="ru-RU"/>
+              </w:rPr>
+            </w:pPr>
+          </w:p>
+        </w:tc>
+        <w:tc>
+          <w:tcPr>
+            <w:tcW w:w="1559" w:type="dxa"/>
+            <w:tcBorders>
+              <w:top w:val="nil"/>
+              <w:left w:val="nil"/>
+              <w:bottom w:val="nil"/>
+              <w:right w:val="nil"/>
+            </w:tcBorders>
+            <w:shd w:val="clear" w:color="auto" w:fill="auto"/>
+            <w:noWrap/>
+            <w:vAlign w:val="bottom"/>
+            <w:hideMark/>
+          </w:tcPr>
+          <w:p>
+            <w:pPr>
+              <w:spacing w:after="0" w:line="240" w:lineRule="auto"/>
+              <w:jc w:val="right"/>
+              <w:rPr>
+                <w:rFonts w:ascii="Calibri" w:eastAsia="Times New Roman" w:hAnsi="Calibri" w:cs="Calibri"/>
+                <w:color w:val="000000"/>
+                <w:lang w:eastAsia="ru-RU"/>
+              </w:rPr>
+            </w:pPr>
+          </w:p>
+        </w:tc>
+      </w:tr>
+    </w:tbl>
+    <w:p>
+      <w:pPr>
+        <w:pStyle w:val="a3"/>
+      </w:pPr>
+      <w:r>
+        <w:drawing>
+          <wp:inline distT="0" distB="0" distL="0" distR="0">
+            <wp:extent cx="5940425" cy="3586082"/>
+            <wp:effectExtent l="19050" t="0" r="22225" b="0"/>
+            <wp:docPr id="4" name="Диаграмма 2"/>
+            <wp:cNvGraphicFramePr/>
+            <a:graphic xmlns:a="http://schemas.openxmlformats.org/drawingml/2006/main">
+              <a:graphicData uri="http://schemas.openxmlformats.org/drawingml/2006/chart">
+                <c:chart xmlns:c="http://schemas.openxmlformats.org/drawingml/2006/chart" xmlns:r="http://schemas.openxmlformats.org/officeDocument/2006/relationships" r:id="rId5"/>
+              </a:graphicData>
+            </a:graphic>
+          </wp:inline>
+        </w:drawing>
+      </w:r>
+    </w:p>
+    <w:p>
+      <w:pPr>
+        <w:pStyle w:val="a3"/>
+      </w:pPr>
+      <w:r>
+        <w:t xml:space="preserve">Выбор размера блока для параллельного вычислительные ядра </w:t>
+      </w:r>
+      <w:proofErr w:type="spellStart"/>
+      <w:proofErr w:type="gramStart"/>
+      <w:r>
+        <w:t>ядра</w:t>
+      </w:r>
+      <w:proofErr w:type="spellEnd"/>
+      <w:proofErr w:type="gramEnd"/>
+      <w:r>
+        <w:t xml:space="preserve"> варианта(Чем меньше тем лучше)</w:t>
+      </w:r>
+    </w:p>
+    <w:tbl>
+      <w:tblPr>
+        <w:tblW w:w="8647" w:type="dxa"/>
+        <w:tblInd w:w="108" w:type="dxa"/>
+        <w:tblLook w:val="04A0"/>
+      </w:tblPr>
+      <w:tblGrid>
+        <w:gridCol w:w="2127"/>
+        <w:gridCol w:w="1275"/>
+        <w:gridCol w:w="1560"/>
+        <w:gridCol w:w="1842"/>
+        <w:gridCol w:w="1843"/>
+      </w:tblGrid>
+      <w:tr>
+        <w:trPr>
+          <w:trHeight w:val="285"/>
+        </w:trPr>
+        <w:tc>
+          <w:tcPr>
+            <w:tcW w:w="2127" w:type="dxa"/>
+            <w:tcBorders>
+              <w:top w:val="nil"/>
+              <w:left w:val="nil"/>
+              <w:bottom w:val="nil"/>
+              <w:right w:val="nil"/>
+            </w:tcBorders>
+            <w:shd w:val="clear" w:color="auto" w:fill="auto"/>
+            <w:noWrap/>
+            <w:vAlign w:val="bottom"/>
+            <w:hideMark/>
+          </w:tcPr>
+          <w:p>
+            <w:pPr>
+              <w:spacing w:after="0" w:line="240" w:lineRule="auto"/>
+              <w:rPr>
+                <w:rFonts w:ascii="Calibri" w:eastAsia="Times New Roman" w:hAnsi="Calibri" w:cs="Calibri"/>
+                <w:color w:val="000000"/>
+                <w:lang w:eastAsia="ru-RU"/>
+              </w:rPr>
+            </w:pPr>
+            <w:r>
+              <w:rPr>
+                <w:rFonts w:ascii="Calibri" w:eastAsia="Times New Roman" w:hAnsi="Calibri" w:cs="Calibri"/>
+                <w:color w:val="000000"/>
+                <w:lang w:eastAsia="ru-RU"/>
+              </w:rPr>
+              <w:t xml:space="preserve">Размер матрицы </w:t>
+            </w:r>
+            <w:proofErr w:type="spellStart"/>
+            <w:r>
+              <w:rPr>
+                <w:rFonts w:ascii="Calibri" w:eastAsia="Times New Roman" w:hAnsi="Calibri" w:cs="Calibri"/>
+                <w:color w:val="000000"/>
+                <w:lang w:eastAsia="ru-RU"/>
+              </w:rPr>
+              <w:t>Паралельная</w:t>
+            </w:r>
+            <w:proofErr w:type="spellEnd"/>
+            <w:r>
+              <w:rPr>
+                <w:rFonts w:ascii="Calibri" w:eastAsia="Times New Roman" w:hAnsi="Calibri" w:cs="Calibri"/>
+                <w:color w:val="000000"/>
+                <w:lang w:eastAsia="ru-RU"/>
+              </w:rPr>
+              <w:t xml:space="preserve"> "</w:t>
+            </w:r>
+            <w:proofErr w:type="spellStart"/>
+            <w:r>
+              <w:rPr>
+                <w:rFonts w:ascii="Calibri" w:eastAsia="Times New Roman" w:hAnsi="Calibri" w:cs="Calibri"/>
+                <w:color w:val="000000"/>
+                <w:lang w:eastAsia="ru-RU"/>
+              </w:rPr>
+              <w:t>Вычисл</w:t>
+            </w:r>
+            <w:proofErr w:type="spellEnd"/>
+            <w:r>
+              <w:rPr>
+                <w:rFonts w:ascii="Calibri" w:eastAsia="Times New Roman" w:hAnsi="Calibri" w:cs="Calibri"/>
+                <w:color w:val="000000"/>
+                <w:lang w:eastAsia="ru-RU"/>
+              </w:rPr>
+              <w:t xml:space="preserve"> Ядра"</w:t>
+            </w:r>
+          </w:p>
+        </w:tc>
+        <w:tc>
+          <w:tcPr>
+            <w:tcW w:w="1275" w:type="dxa"/>
+            <w:tcBorders>
+              <w:top w:val="nil"/>
+              <w:left w:val="nil"/>
+              <w:bottom w:val="nil"/>
+              <w:right w:val="nil"/>
+            </w:tcBorders>
+            <w:shd w:val="clear" w:color="auto" w:fill="auto"/>
+            <w:noWrap/>
+            <w:vAlign w:val="bottom"/>
+            <w:hideMark/>
+          </w:tcPr>
+          <w:p>
+            <w:pPr>
+              <w:spacing w:after="0" w:line="240" w:lineRule="auto"/>
+              <w:rPr>
+                <w:rFonts w:ascii="Calibri" w:eastAsia="Times New Roman" w:hAnsi="Calibri" w:cs="Calibri"/>
+                <w:color w:val="000000"/>
+                <w:lang w:eastAsia="ru-RU"/>
+              </w:rPr>
+            </w:pPr>
+            <w:r>
+              <w:rPr>
+                <w:rFonts w:ascii="Calibri" w:eastAsia="Times New Roman" w:hAnsi="Calibri" w:cs="Calibri"/>
+                <w:color w:val="000000"/>
+                <w:lang w:eastAsia="ru-RU"/>
+              </w:rPr>
+              <w:t>1 Блок</w:t>
+            </w:r>
+          </w:p>
+        </w:tc>
+        <w:tc>
+          <w:tcPr>
+            <w:tcW w:w="1560" w:type="dxa"/>
+            <w:tcBorders>
+              <w:top w:val="nil"/>
+              <w:left w:val="nil"/>
+              <w:bottom w:val="nil"/>
+              <w:right w:val="nil"/>
+            </w:tcBorders>
+            <w:shd w:val="clear" w:color="auto" w:fill="auto"/>
+            <w:noWrap/>
+            <w:vAlign w:val="bottom"/>
+            <w:hideMark/>
+          </w:tcPr>
+          <w:p>
+            <w:pPr>
+              <w:spacing w:after="0" w:line="240" w:lineRule="auto"/>
+              <w:rPr>
+                <w:rFonts w:ascii="Calibri" w:eastAsia="Times New Roman" w:hAnsi="Calibri" w:cs="Calibri"/>
+                <w:color w:val="000000"/>
+                <w:lang w:eastAsia="ru-RU"/>
+              </w:rPr>
+            </w:pPr>
+            <w:r>
+              <w:rPr>
+                <w:rFonts w:ascii="Calibri" w:eastAsia="Times New Roman" w:hAnsi="Calibri" w:cs="Calibri"/>
+                <w:color w:val="000000"/>
+                <w:lang w:eastAsia="ru-RU"/>
+              </w:rPr>
+              <w:t>10 Блоков</w:t>
+            </w:r>
+          </w:p>
+        </w:tc>
+        <w:tc>
+          <w:tcPr>
+            <w:tcW w:w="1842" w:type="dxa"/>
+            <w:tcBorders>
+              <w:top w:val="nil"/>
+              <w:left w:val="nil"/>
+              <w:bottom w:val="nil"/>
+              <w:right w:val="nil"/>
+            </w:tcBorders>
+            <w:shd w:val="clear" w:color="auto" w:fill="auto"/>
+            <w:noWrap/>
+            <w:vAlign w:val="bottom"/>
+            <w:hideMark/>
+          </w:tcPr>
+          <w:p>
+            <w:pPr>
+              <w:spacing w:after="0" w:line="240" w:lineRule="auto"/>
+              <w:rPr>
+                <w:rFonts w:ascii="Calibri" w:eastAsia="Times New Roman" w:hAnsi="Calibri" w:cs="Calibri"/>
+                <w:color w:val="000000"/>
+                <w:lang w:eastAsia="ru-RU"/>
+              </w:rPr>
+            </w:pPr>
+            <w:r>
+              <w:rPr>
+                <w:rFonts w:ascii="Calibri" w:eastAsia="Times New Roman" w:hAnsi="Calibri" w:cs="Calibri"/>
+                <w:color w:val="000000"/>
+                <w:lang w:eastAsia="ru-RU"/>
+              </w:rPr>
+              <w:t>100  Блоков</w:t>
+            </w:r>
+          </w:p>
+        </w:tc>
+        <w:tc>
+          <w:tcPr>
+            <w:tcW w:w="1843" w:type="dxa"/>
+            <w:tcBorders>
+              <w:top w:val="nil"/>
+              <w:left w:val="nil"/>
+              <w:bottom w:val="nil"/>
+              <w:right w:val="nil"/>
+            </w:tcBorders>
+            <w:shd w:val="clear" w:color="auto" w:fill="auto"/>
+            <w:noWrap/>
+            <w:vAlign w:val="bottom"/>
+            <w:hideMark/>
+          </w:tcPr>
+          <w:p>
+            <w:pPr>
+              <w:spacing w:after="0" w:line="240" w:lineRule="auto"/>
+              <w:rPr>
+                <w:rFonts w:ascii="Calibri" w:eastAsia="Times New Roman" w:hAnsi="Calibri" w:cs="Calibri"/>
+                <w:color w:val="000000"/>
+                <w:lang w:eastAsia="ru-RU"/>
+              </w:rPr>
+            </w:pPr>
+            <w:r>
+              <w:rPr>
+                <w:rFonts w:ascii="Calibri" w:eastAsia="Times New Roman" w:hAnsi="Calibri" w:cs="Calibri"/>
+                <w:color w:val="000000"/>
+                <w:lang w:eastAsia="ru-RU"/>
+              </w:rPr>
+              <w:t>500  Блоков</w:t>
+            </w:r>
+          </w:p>
+        </w:tc>
+      </w:tr>
+      <w:tr>
+        <w:trPr>
+          <w:trHeight w:val="285"/>
+        </w:trPr>
+        <w:tc>
+          <w:tcPr>
+            <w:tcW w:w="2127" w:type="dxa"/>
+            <w:tcBorders>
+              <w:top w:val="nil"/>
+              <w:left w:val="nil"/>
+              <w:bottom w:val="nil"/>
+              <w:right w:val="nil"/>
+            </w:tcBorders>
+            <w:shd w:val="clear" w:color="auto" w:fill="auto"/>
+            <w:noWrap/>
+            <w:vAlign w:val="bottom"/>
+            <w:hideMark/>
+          </w:tcPr>
+          <w:p>
+            <w:pPr>
+              <w:spacing w:after="0" w:line="240" w:lineRule="auto"/>
+              <w:rPr>
+                <w:rFonts w:ascii="Calibri" w:eastAsia="Times New Roman" w:hAnsi="Calibri" w:cs="Calibri"/>
+                <w:color w:val="000000"/>
+                <w:lang w:eastAsia="ru-RU"/>
+              </w:rPr>
+            </w:pPr>
+            <w:r>
+              <w:rPr>
+                <w:rFonts w:ascii="Calibri" w:eastAsia="Times New Roman" w:hAnsi="Calibri" w:cs="Calibri"/>
+                <w:color w:val="000000"/>
+                <w:lang w:eastAsia="ru-RU"/>
+              </w:rPr>
+              <w:t>10х10</w:t>
+            </w:r>
+          </w:p>
+        </w:tc>
+        <w:tc>
+          <w:tcPr>
+            <w:tcW w:w="1275" w:type="dxa"/>
+            <w:tcBorders>
+              <w:top w:val="nil"/>
+              <w:left w:val="nil"/>
+              <w:bottom w:val="nil"/>
+              <w:right w:val="nil"/>
+            </w:tcBorders>
+            <w:shd w:val="clear" w:color="auto" w:fill="auto"/>
+            <w:noWrap/>
+            <w:vAlign w:val="bottom"/>
+            <w:hideMark/>
+          </w:tcPr>
+          <w:p>
+            <w:pPr>
+              <w:spacing w:after="0" w:line="240" w:lineRule="auto"/>
+              <w:jc w:val="right"/>
+              <w:rPr>
+                <w:rFonts w:ascii="Calibri" w:eastAsia="Times New Roman" w:hAnsi="Calibri" w:cs="Calibri"/>
+                <w:color w:val="000000"/>
+                <w:lang w:eastAsia="ru-RU"/>
+              </w:rPr>
+            </w:pPr>
+            <w:r>
+              <w:rPr>
+                <w:rFonts w:ascii="Calibri" w:eastAsia="Times New Roman" w:hAnsi="Calibri" w:cs="Calibri"/>
+                <w:color w:val="000000"/>
+                <w:lang w:eastAsia="ru-RU"/>
+              </w:rPr>
+              <w:t>1,17986</w:t>
+            </w:r>
+          </w:p>
+        </w:tc>
+        <w:tc>
+          <w:tcPr>
+            <w:tcW w:w="1560" w:type="dxa"/>
+            <w:tcBorders>
+              <w:top w:val="nil"/>
+              <w:left w:val="nil"/>
+              <w:bottom w:val="nil"/>
+              <w:right w:val="nil"/>
+            </w:tcBorders>
+            <w:shd w:val="clear" w:color="auto" w:fill="auto"/>
+            <w:noWrap/>
+            <w:vAlign w:val="bottom"/>
+            <w:hideMark/>
+          </w:tcPr>
+          <w:p>
+            <w:pPr>
+              <w:spacing w:after="0" w:line="240" w:lineRule="auto"/>
+              <w:jc w:val="right"/>
+              <w:rPr>
+                <w:rFonts w:ascii="Calibri" w:eastAsia="Times New Roman" w:hAnsi="Calibri" w:cs="Calibri"/>
+                <w:color w:val="000000"/>
+                <w:lang w:eastAsia="ru-RU"/>
+              </w:rPr>
+            </w:pPr>
+            <w:r>
+              <w:rPr>
+                <w:rFonts w:ascii="Calibri" w:eastAsia="Times New Roman" w:hAnsi="Calibri" w:cs="Calibri"/>
+                <w:color w:val="000000"/>
+                <w:lang w:eastAsia="ru-RU"/>
+              </w:rPr>
+              <w:t>0,0042</w:t>
+            </w:r>
+          </w:p>
+        </w:tc>
+        <w:tc>
+          <w:tcPr>
+            <w:tcW w:w="1842" w:type="dxa"/>
+            <w:tcBorders>
+              <w:top w:val="nil"/>
+              <w:left w:val="nil"/>
+              <w:bottom w:val="nil"/>
+              <w:right w:val="nil"/>
+            </w:tcBorders>
+            <w:shd w:val="clear" w:color="auto" w:fill="auto"/>
+            <w:noWrap/>
+            <w:vAlign w:val="bottom"/>
+            <w:hideMark/>
+          </w:tcPr>
+          <w:p>
+            <w:pPr>
+              <w:spacing w:after="0" w:line="240" w:lineRule="auto"/>
+              <w:jc w:val="right"/>
+              <w:rPr>
+                <w:rFonts w:ascii="Calibri" w:eastAsia="Times New Roman" w:hAnsi="Calibri" w:cs="Calibri"/>
+                <w:color w:val="000000"/>
+                <w:lang w:eastAsia="ru-RU"/>
+              </w:rPr>
+            </w:pPr>
+            <w:r>
+              <w:rPr>
+                <w:rFonts w:ascii="Calibri" w:eastAsia="Times New Roman" w:hAnsi="Calibri" w:cs="Calibri"/>
+                <w:color w:val="000000"/>
+                <w:lang w:eastAsia="ru-RU"/>
+              </w:rPr>
+              <w:t>0,69910259</w:t>
+            </w:r>
+          </w:p>
+        </w:tc>
+        <w:tc>
+          <w:tcPr>
+            <w:tcW w:w="1843" w:type="dxa"/>
+            <w:tcBorders>
+              <w:top w:val="nil"/>
+              <w:left w:val="nil"/>
+              <w:bottom w:val="nil"/>
+              <w:right w:val="nil"/>
+            </w:tcBorders>
+            <w:shd w:val="clear" w:color="auto" w:fill="auto"/>
+            <w:noWrap/>
+            <w:vAlign w:val="bottom"/>
+            <w:hideMark/>
+          </w:tcPr>
+          <w:p>
+            <w:pPr>
+              <w:spacing w:after="0" w:line="240" w:lineRule="auto"/>
+              <w:jc w:val="right"/>
+              <w:rPr>
+                <w:rFonts w:ascii="Calibri" w:eastAsia="Times New Roman" w:hAnsi="Calibri" w:cs="Calibri"/>
+                <w:color w:val="000000"/>
+                <w:lang w:eastAsia="ru-RU"/>
+              </w:rPr>
+            </w:pPr>
+            <w:r>
+              <w:rPr>
+                <w:rFonts w:ascii="Calibri" w:eastAsia="Times New Roman" w:hAnsi="Calibri" w:cs="Calibri"/>
+                <w:color w:val="000000"/>
+                <w:lang w:eastAsia="ru-RU"/>
+              </w:rPr>
+              <w:t>0,15448459</w:t>
+            </w:r>
+          </w:p>
+        </w:tc>
+      </w:tr>
+      <w:tr>
+        <w:trPr>
+          <w:trHeight w:val="285"/>
+        </w:trPr>
+        <w:tc>
+          <w:tcPr>
+            <w:tcW w:w="2127" w:type="dxa"/>
+            <w:tcBorders>
+              <w:top w:val="nil"/>
+              <w:left w:val="nil"/>
+              <w:bottom w:val="nil"/>
+              <w:right w:val="nil"/>
+            </w:tcBorders>
+            <w:shd w:val="clear" w:color="auto" w:fill="auto"/>
+            <w:noWrap/>
+            <w:vAlign w:val="bottom"/>
+            <w:hideMark/>
+          </w:tcPr>
+          <w:p>
+            <w:pPr>
+              <w:spacing w:after="0" w:line="240" w:lineRule="auto"/>
+              <w:rPr>
+                <w:rFonts w:ascii="Calibri" w:eastAsia="Times New Roman" w:hAnsi="Calibri" w:cs="Calibri"/>
+                <w:color w:val="000000"/>
+                <w:lang w:eastAsia="ru-RU"/>
+              </w:rPr>
+            </w:pPr>
+            <w:r>
+              <w:rPr>
+                <w:rFonts w:ascii="Calibri" w:eastAsia="Times New Roman" w:hAnsi="Calibri" w:cs="Calibri"/>
+                <w:color w:val="000000"/>
+                <w:lang w:eastAsia="ru-RU"/>
+              </w:rPr>
+              <w:t>100х100</w:t>
+            </w:r>
+          </w:p>
+        </w:tc>
+        <w:tc>
+          <w:tcPr>
+            <w:tcW w:w="1275" w:type="dxa"/>
+            <w:tcBorders>
+              <w:top w:val="nil"/>
+              <w:left w:val="nil"/>
+              <w:bottom w:val="nil"/>
+              <w:right w:val="nil"/>
+            </w:tcBorders>
+            <w:shd w:val="clear" w:color="auto" w:fill="auto"/>
+            <w:noWrap/>
+            <w:vAlign w:val="bottom"/>
+            <w:hideMark/>
+          </w:tcPr>
+          <w:p>
+            <w:pPr>
+              <w:spacing w:after="0" w:line="240" w:lineRule="auto"/>
+              <w:jc w:val="right"/>
+              <w:rPr>
+                <w:rFonts w:ascii="Calibri" w:eastAsia="Times New Roman" w:hAnsi="Calibri" w:cs="Calibri"/>
+                <w:color w:val="000000"/>
+                <w:lang w:eastAsia="ru-RU"/>
+              </w:rPr>
+            </w:pPr>
+            <w:r>
+              <w:rPr>
+                <w:rFonts w:ascii="Calibri" w:eastAsia="Times New Roman" w:hAnsi="Calibri" w:cs="Calibri"/>
+                <w:color w:val="000000"/>
+                <w:lang w:eastAsia="ru-RU"/>
+              </w:rPr>
+              <w:t>7,568951</w:t>
+            </w:r>
+          </w:p>
+        </w:tc>
+        <w:tc>
+          <w:tcPr>
+            <w:tcW w:w="1560" w:type="dxa"/>
+            <w:tcBorders>
+              <w:top w:val="nil"/>
+              <w:left w:val="nil"/>
+              <w:bottom w:val="nil"/>
+              <w:right w:val="nil"/>
+            </w:tcBorders>
+            <w:shd w:val="clear" w:color="auto" w:fill="auto"/>
+            <w:noWrap/>
+            <w:vAlign w:val="bottom"/>
+            <w:hideMark/>
+          </w:tcPr>
+          <w:p>
+            <w:pPr>
+              <w:spacing w:after="0" w:line="240" w:lineRule="auto"/>
+              <w:jc w:val="right"/>
+              <w:rPr>
+                <w:rFonts w:ascii="Calibri" w:eastAsia="Times New Roman" w:hAnsi="Calibri" w:cs="Calibri"/>
+                <w:color w:val="000000"/>
+                <w:lang w:eastAsia="ru-RU"/>
+              </w:rPr>
+            </w:pPr>
+            <w:r>
+              <w:rPr>
+                <w:rFonts w:ascii="Calibri" w:eastAsia="Times New Roman" w:hAnsi="Calibri" w:cs="Calibri"/>
+                <w:color w:val="000000"/>
+                <w:lang w:eastAsia="ru-RU"/>
+              </w:rPr>
+              <w:t>0,0001202</w:t>
+            </w:r>
+          </w:p>
+        </w:tc>
+        <w:tc>
+          <w:tcPr>
+            <w:tcW w:w="1842" w:type="dxa"/>
+            <w:tcBorders>
+              <w:top w:val="nil"/>
+              <w:left w:val="nil"/>
+              <w:bottom w:val="nil"/>
+              <w:right w:val="nil"/>
+            </w:tcBorders>
+            <w:shd w:val="clear" w:color="auto" w:fill="auto"/>
+            <w:noWrap/>
+            <w:vAlign w:val="bottom"/>
+            <w:hideMark/>
+          </w:tcPr>
+          <w:p>
+            <w:pPr>
+              <w:spacing w:after="0" w:line="240" w:lineRule="auto"/>
+              <w:jc w:val="right"/>
+              <w:rPr>
+                <w:rFonts w:ascii="Calibri" w:eastAsia="Times New Roman" w:hAnsi="Calibri" w:cs="Calibri"/>
+                <w:color w:val="000000"/>
+                <w:lang w:eastAsia="ru-RU"/>
+              </w:rPr>
+            </w:pPr>
+            <w:r>
+              <w:rPr>
+                <w:rFonts w:ascii="Calibri" w:eastAsia="Times New Roman" w:hAnsi="Calibri" w:cs="Calibri"/>
+                <w:color w:val="000000"/>
+                <w:lang w:eastAsia="ru-RU"/>
+              </w:rPr>
+              <w:t>0,69697359</w:t>
+            </w:r>
+          </w:p>
+        </w:tc>
+        <w:tc>
+          <w:tcPr>
+            <w:tcW w:w="1843" w:type="dxa"/>
+            <w:tcBorders>
+              <w:top w:val="nil"/>
+              <w:left w:val="nil"/>
+              <w:bottom w:val="nil"/>
+              <w:right w:val="nil"/>
+            </w:tcBorders>
+            <w:shd w:val="clear" w:color="auto" w:fill="auto"/>
+            <w:noWrap/>
+            <w:vAlign w:val="bottom"/>
+            <w:hideMark/>
+          </w:tcPr>
+          <w:p>
+            <w:pPr>
+              <w:spacing w:after="0" w:line="240" w:lineRule="auto"/>
+              <w:jc w:val="right"/>
+              <w:rPr>
+                <w:rFonts w:ascii="Calibri" w:eastAsia="Times New Roman" w:hAnsi="Calibri" w:cs="Calibri"/>
+                <w:color w:val="000000"/>
+                <w:lang w:eastAsia="ru-RU"/>
+              </w:rPr>
+            </w:pPr>
+            <w:r>
+              <w:rPr>
+                <w:rFonts w:ascii="Calibri" w:eastAsia="Times New Roman" w:hAnsi="Calibri" w:cs="Calibri"/>
+                <w:color w:val="000000"/>
+                <w:lang w:eastAsia="ru-RU"/>
+              </w:rPr>
+              <w:t>0,15235559</w:t>
+            </w:r>
+          </w:p>
+        </w:tc>
+      </w:tr>
+      <w:tr>
+        <w:trPr>
+          <w:trHeight w:val="285"/>
+        </w:trPr>
+        <w:tc>
+          <w:tcPr>
+            <w:tcW w:w="2127" w:type="dxa"/>
+            <w:tcBorders>
+              <w:top w:val="nil"/>
+              <w:left w:val="nil"/>
+              <w:bottom w:val="nil"/>
+              <w:right w:val="nil"/>
+            </w:tcBorders>
+            <w:shd w:val="clear" w:color="auto" w:fill="auto"/>
+            <w:noWrap/>
+            <w:vAlign w:val="bottom"/>
+            <w:hideMark/>
+          </w:tcPr>
+          <w:p>
+            <w:pPr>
+              <w:spacing w:after="0" w:line="240" w:lineRule="auto"/>
+              <w:rPr>
+                <w:rFonts w:ascii="Calibri" w:eastAsia="Times New Roman" w:hAnsi="Calibri" w:cs="Calibri"/>
+                <w:color w:val="000000"/>
+                <w:lang w:eastAsia="ru-RU"/>
+              </w:rPr>
+            </w:pPr>
+            <w:r>
+              <w:rPr>
+                <w:rFonts w:ascii="Calibri" w:eastAsia="Times New Roman" w:hAnsi="Calibri" w:cs="Calibri"/>
+                <w:color w:val="000000"/>
+                <w:lang w:eastAsia="ru-RU"/>
+              </w:rPr>
+              <w:t>500х500</w:t>
+            </w:r>
+          </w:p>
+        </w:tc>
+        <w:tc>
+          <w:tcPr>
+            <w:tcW w:w="1275" w:type="dxa"/>
+            <w:tcBorders>
+              <w:top w:val="nil"/>
+              <w:left w:val="nil"/>
+              <w:bottom w:val="nil"/>
+              <w:right w:val="nil"/>
+            </w:tcBorders>
+            <w:shd w:val="clear" w:color="auto" w:fill="auto"/>
+            <w:noWrap/>
+            <w:vAlign w:val="bottom"/>
+            <w:hideMark/>
+          </w:tcPr>
+          <w:p>
+            <w:pPr>
+              <w:spacing w:after="0" w:line="240" w:lineRule="auto"/>
+              <w:jc w:val="right"/>
+              <w:rPr>
+                <w:rFonts w:ascii="Calibri" w:eastAsia="Times New Roman" w:hAnsi="Calibri" w:cs="Calibri"/>
+                <w:color w:val="000000"/>
+                <w:lang w:eastAsia="ru-RU"/>
+              </w:rPr>
+            </w:pPr>
+            <w:r>
+              <w:rPr>
+                <w:rFonts w:ascii="Calibri" w:eastAsia="Times New Roman" w:hAnsi="Calibri" w:cs="Calibri"/>
+                <w:color w:val="000000"/>
+                <w:lang w:eastAsia="ru-RU"/>
+              </w:rPr>
+              <w:t>21,269721</w:t>
+            </w:r>
+          </w:p>
+        </w:tc>
+        <w:tc>
+          <w:tcPr>
+            <w:tcW w:w="1560" w:type="dxa"/>
+            <w:tcBorders>
+              <w:top w:val="nil"/>
+              <w:left w:val="nil"/>
+              <w:bottom w:val="nil"/>
+              <w:right w:val="nil"/>
+            </w:tcBorders>
+            <w:shd w:val="clear" w:color="auto" w:fill="auto"/>
+            <w:noWrap/>
+            <w:vAlign w:val="bottom"/>
+            <w:hideMark/>
+          </w:tcPr>
+          <w:p>
+            <w:pPr>
+              <w:spacing w:after="0" w:line="240" w:lineRule="auto"/>
+              <w:jc w:val="right"/>
+              <w:rPr>
+                <w:rFonts w:ascii="Calibri" w:eastAsia="Times New Roman" w:hAnsi="Calibri" w:cs="Calibri"/>
+                <w:color w:val="000000"/>
+                <w:lang w:eastAsia="ru-RU"/>
+              </w:rPr>
+            </w:pPr>
+            <w:r>
+              <w:rPr>
+                <w:rFonts w:ascii="Calibri" w:eastAsia="Times New Roman" w:hAnsi="Calibri" w:cs="Calibri"/>
+                <w:color w:val="000000"/>
+                <w:lang w:eastAsia="ru-RU"/>
+              </w:rPr>
+              <w:t>0,098513</w:t>
+            </w:r>
+          </w:p>
+        </w:tc>
+        <w:tc>
+          <w:tcPr>
+            <w:tcW w:w="1842" w:type="dxa"/>
+            <w:tcBorders>
+              <w:top w:val="nil"/>
+              <w:left w:val="nil"/>
+              <w:bottom w:val="nil"/>
+              <w:right w:val="nil"/>
+            </w:tcBorders>
+            <w:shd w:val="clear" w:color="auto" w:fill="auto"/>
+            <w:noWrap/>
+            <w:vAlign w:val="bottom"/>
+            <w:hideMark/>
+          </w:tcPr>
+          <w:p>
+            <w:pPr>
+              <w:spacing w:after="0" w:line="240" w:lineRule="auto"/>
+              <w:jc w:val="right"/>
+              <w:rPr>
+                <w:rFonts w:ascii="Calibri" w:eastAsia="Times New Roman" w:hAnsi="Calibri" w:cs="Calibri"/>
+                <w:color w:val="000000"/>
+                <w:lang w:eastAsia="ru-RU"/>
+              </w:rPr>
+            </w:pPr>
+            <w:r>
+              <w:rPr>
+                <w:rFonts w:ascii="Calibri" w:eastAsia="Times New Roman" w:hAnsi="Calibri" w:cs="Calibri"/>
+                <w:color w:val="000000"/>
+                <w:lang w:eastAsia="ru-RU"/>
+              </w:rPr>
+              <w:t>0,48609059</w:t>
+            </w:r>
+          </w:p>
+        </w:tc>
+        <w:tc>
+          <w:tcPr>
+            <w:tcW w:w="1843" w:type="dxa"/>
+            <w:tcBorders>
+              <w:top w:val="nil"/>
+              <w:left w:val="nil"/>
+              <w:bottom w:val="nil"/>
+              <w:right w:val="nil"/>
+            </w:tcBorders>
+            <w:shd w:val="clear" w:color="auto" w:fill="auto"/>
+            <w:noWrap/>
+            <w:vAlign w:val="bottom"/>
+            <w:hideMark/>
+          </w:tcPr>
+          <w:p>
+            <w:pPr>
+              <w:spacing w:after="0" w:line="240" w:lineRule="auto"/>
+              <w:jc w:val="right"/>
+              <w:rPr>
+                <w:rFonts w:ascii="Calibri" w:eastAsia="Times New Roman" w:hAnsi="Calibri" w:cs="Calibri"/>
+                <w:color w:val="000000"/>
+                <w:lang w:eastAsia="ru-RU"/>
+              </w:rPr>
+            </w:pPr>
+            <w:r>
+              <w:rPr>
+                <w:rFonts w:ascii="Calibri" w:eastAsia="Times New Roman" w:hAnsi="Calibri" w:cs="Calibri"/>
+                <w:color w:val="000000"/>
+                <w:lang w:eastAsia="ru-RU"/>
+              </w:rPr>
+              <w:t>0,05852741</w:t>
+            </w:r>
+          </w:p>
+        </w:tc>
+      </w:tr>
+      <w:tr>
+        <w:trPr>
+          <w:trHeight w:val="285"/>
+        </w:trPr>
+        <w:tc>
+          <w:tcPr>
+            <w:tcW w:w="2127" w:type="dxa"/>
+            <w:tcBorders>
+              <w:top w:val="nil"/>
+              <w:left w:val="nil"/>
+              <w:bottom w:val="nil"/>
+              <w:right w:val="nil"/>
+            </w:tcBorders>
+            <w:shd w:val="clear" w:color="auto" w:fill="auto"/>
+            <w:noWrap/>
+            <w:vAlign w:val="bottom"/>
+            <w:hideMark/>
+          </w:tcPr>
+          <w:p>
+            <w:pPr>
+              <w:spacing w:after="0" w:line="240" w:lineRule="auto"/>
+              <w:rPr>
+                <w:rFonts w:ascii="Calibri" w:eastAsia="Times New Roman" w:hAnsi="Calibri" w:cs="Calibri"/>
+                <w:color w:val="000000"/>
+                <w:lang w:eastAsia="ru-RU"/>
+              </w:rPr>
+            </w:pPr>
+            <w:r>
+              <w:rPr>
+                <w:rFonts w:ascii="Calibri" w:eastAsia="Times New Roman" w:hAnsi="Calibri" w:cs="Calibri"/>
+                <w:color w:val="000000"/>
+                <w:lang w:eastAsia="ru-RU"/>
+              </w:rPr>
+              <w:t>1000х1000</w:t>
+            </w:r>
+          </w:p>
+        </w:tc>
+        <w:tc>
+          <w:tcPr>
+            <w:tcW w:w="1275" w:type="dxa"/>
+            <w:tcBorders>
+              <w:top w:val="nil"/>
+              <w:left w:val="nil"/>
+              <w:bottom w:val="nil"/>
+              <w:right w:val="nil"/>
+            </w:tcBorders>
+            <w:shd w:val="clear" w:color="auto" w:fill="auto"/>
+            <w:noWrap/>
+            <w:vAlign w:val="bottom"/>
+            <w:hideMark/>
+          </w:tcPr>
+          <w:p>
+            <w:pPr>
+              <w:spacing w:after="0" w:line="240" w:lineRule="auto"/>
+              <w:ind w:left="-819"/>
+              <w:jc w:val="right"/>
+              <w:rPr>
+                <w:rFonts w:ascii="Calibri" w:eastAsia="Times New Roman" w:hAnsi="Calibri" w:cs="Calibri"/>
+                <w:color w:val="000000"/>
+                <w:lang w:eastAsia="ru-RU"/>
+              </w:rPr>
+            </w:pPr>
+            <w:r>
+              <w:rPr>
+                <w:rFonts w:ascii="Calibri" w:eastAsia="Times New Roman" w:hAnsi="Calibri" w:cs="Calibri"/>
+                <w:color w:val="000000"/>
+                <w:lang w:eastAsia="ru-RU"/>
+              </w:rPr>
+              <w:t>49,87942</w:t>
+            </w:r>
+          </w:p>
+        </w:tc>
+        <w:tc>
+          <w:tcPr>
+            <w:tcW w:w="1560" w:type="dxa"/>
+            <w:tcBorders>
+              <w:top w:val="nil"/>
+              <w:left w:val="nil"/>
+              <w:bottom w:val="nil"/>
+              <w:right w:val="nil"/>
+            </w:tcBorders>
+            <w:shd w:val="clear" w:color="auto" w:fill="auto"/>
+            <w:noWrap/>
+            <w:vAlign w:val="bottom"/>
+            <w:hideMark/>
+          </w:tcPr>
+          <w:p>
+            <w:pPr>
+              <w:spacing w:after="0" w:line="240" w:lineRule="auto"/>
+              <w:jc w:val="right"/>
+              <w:rPr>
+                <w:rFonts w:ascii="Calibri" w:eastAsia="Times New Roman" w:hAnsi="Calibri" w:cs="Calibri"/>
+                <w:color w:val="000000"/>
+                <w:lang w:eastAsia="ru-RU"/>
+              </w:rPr>
+            </w:pPr>
+            <w:r>
+              <w:rPr>
+                <w:rFonts w:ascii="Calibri" w:eastAsia="Times New Roman" w:hAnsi="Calibri" w:cs="Calibri"/>
+                <w:color w:val="000000"/>
+                <w:lang w:eastAsia="ru-RU"/>
+              </w:rPr>
+              <w:t>0,7856</w:t>
+            </w:r>
+          </w:p>
+        </w:tc>
+        <w:tc>
+          <w:tcPr>
+            <w:tcW w:w="1842" w:type="dxa"/>
+            <w:tcBorders>
+              <w:top w:val="nil"/>
+              <w:left w:val="nil"/>
+              <w:bottom w:val="nil"/>
+              <w:right w:val="nil"/>
+            </w:tcBorders>
+            <w:shd w:val="clear" w:color="auto" w:fill="auto"/>
+            <w:noWrap/>
+            <w:vAlign w:val="bottom"/>
+            <w:hideMark/>
+          </w:tcPr>
+          <w:p>
+            <w:pPr>
+              <w:spacing w:after="0" w:line="240" w:lineRule="auto"/>
+              <w:jc w:val="right"/>
+              <w:rPr>
+                <w:rFonts w:ascii="Calibri" w:eastAsia="Times New Roman" w:hAnsi="Calibri" w:cs="Calibri"/>
+                <w:color w:val="000000"/>
+                <w:lang w:eastAsia="ru-RU"/>
+              </w:rPr>
+            </w:pPr>
+            <w:r>
+              <w:rPr>
+                <w:rFonts w:ascii="Calibri" w:eastAsia="Times New Roman" w:hAnsi="Calibri" w:cs="Calibri"/>
+                <w:color w:val="000000"/>
+                <w:lang w:eastAsia="ru-RU"/>
+              </w:rPr>
+              <w:t>0,54621341</w:t>
+            </w:r>
+          </w:p>
+        </w:tc>
+        <w:tc>
+          <w:tcPr>
+            <w:tcW w:w="1843" w:type="dxa"/>
+            <w:tcBorders>
+              <w:top w:val="nil"/>
+              <w:left w:val="nil"/>
+              <w:bottom w:val="nil"/>
+              <w:right w:val="nil"/>
+            </w:tcBorders>
+            <w:shd w:val="clear" w:color="auto" w:fill="auto"/>
+            <w:noWrap/>
+            <w:vAlign w:val="bottom"/>
+            <w:hideMark/>
+          </w:tcPr>
+          <w:p>
+            <w:pPr>
+              <w:spacing w:after="0" w:line="240" w:lineRule="auto"/>
+              <w:jc w:val="right"/>
+              <w:rPr>
+                <w:rFonts w:ascii="Calibri" w:eastAsia="Times New Roman" w:hAnsi="Calibri" w:cs="Calibri"/>
+                <w:color w:val="000000"/>
+                <w:lang w:eastAsia="ru-RU"/>
+              </w:rPr>
+            </w:pPr>
+            <w:r>
+              <w:rPr>
+                <w:rFonts w:ascii="Calibri" w:eastAsia="Times New Roman" w:hAnsi="Calibri" w:cs="Calibri"/>
+                <w:color w:val="000000"/>
+                <w:lang w:eastAsia="ru-RU"/>
+              </w:rPr>
+              <w:t>1,09083141</w:t>
+            </w:r>
+          </w:p>
+        </w:tc>
+      </w:tr>
+      <w:tr>
+        <w:trPr>
+          <w:trHeight w:val="285"/>
+        </w:trPr>
+        <w:tc>
+          <w:tcPr>
+            <w:tcW w:w="2127" w:type="dxa"/>
+            <w:tcBorders>
+              <w:top w:val="nil"/>
+              <w:left w:val="nil"/>
+              <w:bottom w:val="nil"/>
+              <w:right w:val="nil"/>
+            </w:tcBorders>
+            <w:shd w:val="clear" w:color="auto" w:fill="auto"/>
+            <w:noWrap/>
+            <w:vAlign w:val="bottom"/>
+            <w:hideMark/>
+          </w:tcPr>
+          <w:p>
+            <w:pPr>
+              <w:spacing w:after="0" w:line="240" w:lineRule="auto"/>
+              <w:rPr>
+                <w:rFonts w:ascii="Calibri" w:eastAsia="Times New Roman" w:hAnsi="Calibri" w:cs="Calibri"/>
+                <w:color w:val="000000"/>
+                <w:lang w:eastAsia="ru-RU"/>
+              </w:rPr>
+            </w:pPr>
+            <w:r>
+              <w:rPr>
+                <w:rFonts w:ascii="Calibri" w:eastAsia="Times New Roman" w:hAnsi="Calibri" w:cs="Calibri"/>
+                <w:color w:val="000000"/>
+                <w:lang w:eastAsia="ru-RU"/>
+              </w:rPr>
+              <w:t>50000х50000</w:t>
+            </w:r>
+          </w:p>
+        </w:tc>
+        <w:tc>
+          <w:tcPr>
+            <w:tcW w:w="1275" w:type="dxa"/>
+            <w:tcBorders>
+              <w:top w:val="nil"/>
+              <w:left w:val="nil"/>
+              <w:bottom w:val="nil"/>
+              <w:right w:val="nil"/>
+            </w:tcBorders>
+            <w:shd w:val="clear" w:color="auto" w:fill="auto"/>
+            <w:noWrap/>
+            <w:vAlign w:val="bottom"/>
+            <w:hideMark/>
+          </w:tcPr>
+          <w:p>
+            <w:pPr>
+              <w:spacing w:after="0" w:line="240" w:lineRule="auto"/>
+              <w:jc w:val="right"/>
+              <w:rPr>
+                <w:rFonts w:ascii="Calibri" w:eastAsia="Times New Roman" w:hAnsi="Calibri" w:cs="Calibri"/>
+                <w:color w:val="000000"/>
+                <w:lang w:eastAsia="ru-RU"/>
+              </w:rPr>
+            </w:pPr>
+            <w:r>
+              <w:rPr>
+                <w:rFonts w:ascii="Calibri" w:eastAsia="Times New Roman" w:hAnsi="Calibri" w:cs="Calibri"/>
+                <w:color w:val="000000"/>
+                <w:lang w:eastAsia="ru-RU"/>
+              </w:rPr>
+              <w:t>180,269446</w:t>
+            </w:r>
+          </w:p>
+        </w:tc>
+        <w:tc>
+          <w:tcPr>
+            <w:tcW w:w="1560" w:type="dxa"/>
+            <w:tcBorders>
+              <w:top w:val="nil"/>
+              <w:left w:val="nil"/>
+              <w:bottom w:val="nil"/>
+              <w:right w:val="nil"/>
+            </w:tcBorders>
+            <w:shd w:val="clear" w:color="auto" w:fill="auto"/>
+            <w:noWrap/>
+            <w:vAlign w:val="bottom"/>
+            <w:hideMark/>
+          </w:tcPr>
+          <w:p>
+            <w:pPr>
+              <w:spacing w:after="0" w:line="240" w:lineRule="auto"/>
+              <w:jc w:val="right"/>
+              <w:rPr>
+                <w:rFonts w:ascii="Calibri" w:eastAsia="Times New Roman" w:hAnsi="Calibri" w:cs="Calibri"/>
+                <w:color w:val="000000"/>
+                <w:lang w:eastAsia="ru-RU"/>
+              </w:rPr>
+            </w:pPr>
+            <w:r>
+              <w:rPr>
+                <w:rFonts w:ascii="Calibri" w:eastAsia="Times New Roman" w:hAnsi="Calibri" w:cs="Calibri"/>
+                <w:color w:val="000000"/>
+                <w:lang w:eastAsia="ru-RU"/>
+              </w:rPr>
+              <w:t>34,2431</w:t>
+            </w:r>
+          </w:p>
+        </w:tc>
+        <w:tc>
+          <w:tcPr>
+            <w:tcW w:w="1842" w:type="dxa"/>
+            <w:tcBorders>
+              <w:top w:val="nil"/>
+              <w:left w:val="nil"/>
+              <w:bottom w:val="nil"/>
+              <w:right w:val="nil"/>
+            </w:tcBorders>
+            <w:shd w:val="clear" w:color="auto" w:fill="auto"/>
+            <w:noWrap/>
+            <w:vAlign w:val="bottom"/>
+            <w:hideMark/>
+          </w:tcPr>
+          <w:p>
+            <w:pPr>
+              <w:spacing w:after="0" w:line="240" w:lineRule="auto"/>
+              <w:jc w:val="right"/>
+              <w:rPr>
+                <w:rFonts w:ascii="Calibri" w:eastAsia="Times New Roman" w:hAnsi="Calibri" w:cs="Calibri"/>
+                <w:color w:val="000000"/>
+                <w:lang w:eastAsia="ru-RU"/>
+              </w:rPr>
+            </w:pPr>
+            <w:r>
+              <w:rPr>
+                <w:rFonts w:ascii="Calibri" w:eastAsia="Times New Roman" w:hAnsi="Calibri" w:cs="Calibri"/>
+                <w:color w:val="000000"/>
+                <w:lang w:eastAsia="ru-RU"/>
+              </w:rPr>
+              <w:t>56,78385341</w:t>
+            </w:r>
+          </w:p>
+        </w:tc>
+        <w:tc>
+          <w:tcPr>
+            <w:tcW w:w="1843" w:type="dxa"/>
+            <w:tcBorders>
+              <w:top w:val="nil"/>
+              <w:left w:val="nil"/>
+              <w:bottom w:val="nil"/>
+              <w:right w:val="nil"/>
+            </w:tcBorders>
+            <w:shd w:val="clear" w:color="auto" w:fill="auto"/>
+            <w:noWrap/>
+            <w:vAlign w:val="bottom"/>
+            <w:hideMark/>
+          </w:tcPr>
+          <w:p>
+            <w:pPr>
+              <w:spacing w:after="0" w:line="240" w:lineRule="auto"/>
+              <w:jc w:val="right"/>
+              <w:rPr>
+                <w:rFonts w:ascii="Calibri" w:eastAsia="Times New Roman" w:hAnsi="Calibri" w:cs="Calibri"/>
+                <w:color w:val="000000"/>
+                <w:lang w:eastAsia="ru-RU"/>
+              </w:rPr>
+            </w:pPr>
+            <w:r>
+              <w:rPr>
+                <w:rFonts w:ascii="Calibri" w:eastAsia="Times New Roman" w:hAnsi="Calibri" w:cs="Calibri"/>
+                <w:color w:val="000000"/>
+                <w:lang w:eastAsia="ru-RU"/>
+              </w:rPr>
+              <w:t>57,32847141</w:t>
+            </w:r>
+          </w:p>
+        </w:tc>
+      </w:tr>
+    </w:tbl>
+    <w:p>
+      <w:pPr>
+        <w:pStyle w:val="a3"/>
+      </w:pPr>
+      <w:r>
+        <w:lastRenderedPageBreak/>
+        <w:drawing>
+          <wp:inline distT="0" distB="0" distL="0" distR="0">
+            <wp:extent cx="5940425" cy="3725258"/>
+            <wp:effectExtent l="19050" t="0" r="22225" b="8542"/>
+            <wp:docPr id="5" name="Диаграмма 3"/>
+            <wp:cNvGraphicFramePr/>
+            <a:graphic xmlns:a="http://schemas.openxmlformats.org/drawingml/2006/main">
+              <a:graphicData uri="http://schemas.openxmlformats.org/drawingml/2006/chart">
+                <c:chart xmlns:c="http://schemas.openxmlformats.org/drawingml/2006/chart" xmlns:r="http://schemas.openxmlformats.org/officeDocument/2006/relationships" r:id="rId6"/>
+              </a:graphicData>
+            </a:graphic>
+          </wp:inline>
+        </w:drawing>
+      </w:r>
+    </w:p>
+    <w:p>
+      <w:pPr>
+        <w:pStyle w:val="a3"/>
+      </w:pPr>
+      <w:r>
+        <w:t xml:space="preserve">Методом подбора оптимального блока деления матрицы, мы видим, что </w:t>
+      </w:r>
+      <w:proofErr w:type="spellStart"/>
+      <w:r>
+        <w:t>оптимальнее</w:t>
+      </w:r>
+      <w:proofErr w:type="spellEnd"/>
+      <w:r>
+        <w:t xml:space="preserve"> всего блоки в границах от </w:t>
+      </w:r>
+      <w:r>
+        <w:t xml:space="preserve">10 </w:t>
+      </w:r>
+      <w:r>
+        <w:t>до 100, потому начальное приближение, которое мы даём программе, имеет размерность в 10 блоков.</w:t>
+      </w:r>
     </w:p>
     <w:p>
       <w:pPr>
@@ -2054,7 +5557,7 @@
             <wp:cNvGraphicFramePr/>
             <a:graphic xmlns:a="http://schemas.openxmlformats.org/drawingml/2006/main">
               <a:graphicData uri="http://schemas.openxmlformats.org/drawingml/2006/chart">
-                <c:chart xmlns:c="http://schemas.openxmlformats.org/drawingml/2006/chart" xmlns:r="http://schemas.openxmlformats.org/officeDocument/2006/relationships" r:id="rId4"/>
+                <c:chart xmlns:c="http://schemas.openxmlformats.org/drawingml/2006/chart" xmlns:r="http://schemas.openxmlformats.org/officeDocument/2006/relationships" r:id="rId7"/>
               </a:graphicData>
             </a:graphic>
           </wp:inline>
@@ -2103,7 +5606,7 @@
             <wp:cNvGraphicFramePr/>
             <a:graphic xmlns:a="http://schemas.openxmlformats.org/drawingml/2006/main">
               <a:graphicData uri="http://schemas.openxmlformats.org/drawingml/2006/chart">
-                <c:chart xmlns:c="http://schemas.openxmlformats.org/drawingml/2006/chart" xmlns:r="http://schemas.openxmlformats.org/officeDocument/2006/relationships" r:id="rId5"/>
+                <c:chart xmlns:c="http://schemas.openxmlformats.org/drawingml/2006/chart" xmlns:r="http://schemas.openxmlformats.org/officeDocument/2006/relationships" r:id="rId8"/>
               </a:graphicData>
             </a:graphic>
           </wp:inline>
@@ -2430,46 +5933,58 @@
           <c:order val="0"/>
           <c:tx>
             <c:strRef>
-              <c:f>Лист1!$A$2</c:f>
+              <c:f>Лист1!$B$9</c:f>
               <c:strCache>
                 <c:ptCount val="1"/>
                 <c:pt idx="0">
-                  <c:v>10х10</c:v>
+                  <c:v>1 Блок</c:v>
                 </c:pt>
               </c:strCache>
             </c:strRef>
           </c:tx>
           <c:cat>
             <c:strRef>
-              <c:f>Лист1!$B$1:$D$1</c:f>
+              <c:f>Лист1!$A$10:$A$14</c:f>
               <c:strCache>
-                <c:ptCount val="3"/>
+                <c:ptCount val="5"/>
                 <c:pt idx="0">
-                  <c:v>Последовательная</c:v>
+                  <c:v>10х10</c:v>
                 </c:pt>
                 <c:pt idx="1">
-                  <c:v>Паралельная "Блоки"</c:v>
+                  <c:v>100х100</c:v>
                 </c:pt>
                 <c:pt idx="2">
-                  <c:v>Паралельная "Вычисл Ядра"</c:v>
+                  <c:v>500х500</c:v>
+                </c:pt>
+                <c:pt idx="3">
+                  <c:v>1000х1000</c:v>
+                </c:pt>
+                <c:pt idx="4">
+                  <c:v>50000х50000</c:v>
                 </c:pt>
               </c:strCache>
             </c:strRef>
           </c:cat>
           <c:val>
             <c:numRef>
-              <c:f>Лист1!$B$2:$D$2</c:f>
+              <c:f>Лист1!$B$10:$B$14</c:f>
               <c:numCache>
                 <c:formatCode>General</c:formatCode>
-                <c:ptCount val="3"/>
+                <c:ptCount val="5"/>
                 <c:pt idx="0">
-                  <c:v>2.8400000000000024E-4</c:v>
+                  <c:v>1.4568699999999999</c:v>
                 </c:pt>
                 <c:pt idx="1">
-                  <c:v>1.4200000000000007E-3</c:v>
+                  <c:v>7.845961</c:v>
                 </c:pt>
                 <c:pt idx="2">
-                  <c:v>4.2000000000000015E-3</c:v>
+                  <c:v>21.546730999999998</c:v>
+                </c:pt>
+                <c:pt idx="3">
+                  <c:v>50.15643</c:v>
+                </c:pt>
+                <c:pt idx="4">
+                  <c:v>180.54645600000001</c:v>
                 </c:pt>
               </c:numCache>
             </c:numRef>
@@ -2480,79 +5995,219 @@
           <c:order val="1"/>
           <c:tx>
             <c:strRef>
-              <c:f>Лист1!$A$3</c:f>
+              <c:f>Лист1!$C$9</c:f>
               <c:strCache>
                 <c:ptCount val="1"/>
                 <c:pt idx="0">
-                  <c:v>100х100</c:v>
+                  <c:v>10 Блоков</c:v>
                 </c:pt>
               </c:strCache>
             </c:strRef>
           </c:tx>
           <c:cat>
             <c:strRef>
-              <c:f>Лист1!$B$1:$D$1</c:f>
+              <c:f>Лист1!$A$10:$A$14</c:f>
               <c:strCache>
-                <c:ptCount val="3"/>
+                <c:ptCount val="5"/>
                 <c:pt idx="0">
-                  <c:v>Последовательная</c:v>
+                  <c:v>10х10</c:v>
                 </c:pt>
                 <c:pt idx="1">
-                  <c:v>Паралельная "Блоки"</c:v>
+                  <c:v>100х100</c:v>
                 </c:pt>
                 <c:pt idx="2">
-                  <c:v>Паралельная "Вычисл Ядра"</c:v>
+                  <c:v>500х500</c:v>
+                </c:pt>
+                <c:pt idx="3">
+                  <c:v>1000х1000</c:v>
+                </c:pt>
+                <c:pt idx="4">
+                  <c:v>50000х50000</c:v>
                 </c:pt>
               </c:strCache>
             </c:strRef>
           </c:cat>
           <c:val>
             <c:numRef>
-              <c:f>Лист1!$B$3:$D$3</c:f>
+              <c:f>Лист1!$C$10:$C$14</c:f>
               <c:numCache>
                 <c:formatCode>General</c:formatCode>
-                <c:ptCount val="3"/>
+                <c:ptCount val="5"/>
                 <c:pt idx="0">
+                  <c:v>2.8400000000000007E-4</c:v>
+                </c:pt>
+                <c:pt idx="1">
                   <c:v>2.4130000000000002E-3</c:v>
                 </c:pt>
-                <c:pt idx="1">
-                  <c:v>3.7370000000000025E-4</c:v>
-                </c:pt>
                 <c:pt idx="2">
-                  <c:v>1.2019999999999998E-4</c:v>
+                  <c:v>0.21329600000000004</c:v>
+                </c:pt>
+                <c:pt idx="3">
+                  <c:v>1.2455999999999998</c:v>
+                </c:pt>
+                <c:pt idx="4">
+                  <c:v>57.483239999999995</c:v>
                 </c:pt>
               </c:numCache>
             </c:numRef>
           </c:val>
         </c:ser>
-        <c:axId val="111821184"/>
-        <c:axId val="113672576"/>
+        <c:ser>
+          <c:idx val="2"/>
+          <c:order val="2"/>
+          <c:tx>
+            <c:strRef>
+              <c:f>Лист1!$D$9</c:f>
+              <c:strCache>
+                <c:ptCount val="1"/>
+                <c:pt idx="0">
+                  <c:v>100  Блоков</c:v>
+                </c:pt>
+              </c:strCache>
+            </c:strRef>
+          </c:tx>
+          <c:cat>
+            <c:strRef>
+              <c:f>Лист1!$A$10:$A$14</c:f>
+              <c:strCache>
+                <c:ptCount val="5"/>
+                <c:pt idx="0">
+                  <c:v>10х10</c:v>
+                </c:pt>
+                <c:pt idx="1">
+                  <c:v>100х100</c:v>
+                </c:pt>
+                <c:pt idx="2">
+                  <c:v>500х500</c:v>
+                </c:pt>
+                <c:pt idx="3">
+                  <c:v>1000х1000</c:v>
+                </c:pt>
+                <c:pt idx="4">
+                  <c:v>50000х50000</c:v>
+                </c:pt>
+              </c:strCache>
+            </c:strRef>
+          </c:cat>
+          <c:val>
+            <c:numRef>
+              <c:f>Лист1!$D$10:$D$14</c:f>
+              <c:numCache>
+                <c:formatCode>General</c:formatCode>
+                <c:ptCount val="5"/>
+                <c:pt idx="0">
+                  <c:v>2.4074100000000005E-3</c:v>
+                </c:pt>
+                <c:pt idx="1">
+                  <c:v>4.5364100000000011E-3</c:v>
+                </c:pt>
+                <c:pt idx="2">
+                  <c:v>0.21541941000000006</c:v>
+                </c:pt>
+                <c:pt idx="3">
+                  <c:v>1.2477234099999996</c:v>
+                </c:pt>
+                <c:pt idx="4">
+                  <c:v>57.485363410000005</c:v>
+                </c:pt>
+              </c:numCache>
+            </c:numRef>
+          </c:val>
+        </c:ser>
+        <c:ser>
+          <c:idx val="3"/>
+          <c:order val="3"/>
+          <c:tx>
+            <c:strRef>
+              <c:f>Лист1!$E$9</c:f>
+              <c:strCache>
+                <c:ptCount val="1"/>
+                <c:pt idx="0">
+                  <c:v>500  Блоков</c:v>
+                </c:pt>
+              </c:strCache>
+            </c:strRef>
+          </c:tx>
+          <c:cat>
+            <c:strRef>
+              <c:f>Лист1!$A$10:$A$14</c:f>
+              <c:strCache>
+                <c:ptCount val="5"/>
+                <c:pt idx="0">
+                  <c:v>10х10</c:v>
+                </c:pt>
+                <c:pt idx="1">
+                  <c:v>100х100</c:v>
+                </c:pt>
+                <c:pt idx="2">
+                  <c:v>500х500</c:v>
+                </c:pt>
+                <c:pt idx="3">
+                  <c:v>1000х1000</c:v>
+                </c:pt>
+                <c:pt idx="4">
+                  <c:v>50000х50000</c:v>
+                </c:pt>
+              </c:strCache>
+            </c:strRef>
+          </c:cat>
+          <c:val>
+            <c:numRef>
+              <c:f>Лист1!$E$10:$E$14</c:f>
+              <c:numCache>
+                <c:formatCode>General</c:formatCode>
+                <c:ptCount val="5"/>
+                <c:pt idx="0">
+                  <c:v>0.54702541000000016</c:v>
+                </c:pt>
+                <c:pt idx="1">
+                  <c:v>0.5491544100000002</c:v>
+                </c:pt>
+                <c:pt idx="2">
+                  <c:v>0.76003741000000014</c:v>
+                </c:pt>
+                <c:pt idx="3">
+                  <c:v>1.7923414099999999</c:v>
+                </c:pt>
+                <c:pt idx="4">
+                  <c:v>58.029981410000005</c:v>
+                </c:pt>
+              </c:numCache>
+            </c:numRef>
+          </c:val>
+        </c:ser>
+        <c:axId val="84453248"/>
+        <c:axId val="84621568"/>
       </c:barChart>
       <c:catAx>
-        <c:axId val="111821184"/>
+        <c:axId val="84453248"/>
         <c:scaling>
           <c:orientation val="minMax"/>
         </c:scaling>
         <c:axPos val="l"/>
         <c:tickLblPos val="nextTo"/>
-        <c:crossAx val="113672576"/>
+        <c:crossAx val="84621568"/>
         <c:crosses val="autoZero"/>
         <c:auto val="1"/>
         <c:lblAlgn val="ctr"/>
         <c:lblOffset val="100"/>
       </c:catAx>
       <c:valAx>
-        <c:axId val="113672576"/>
+        <c:axId val="84621568"/>
         <c:scaling>
           <c:orientation val="minMax"/>
+          <c:max val="181"/>
+          <c:min val="0"/>
         </c:scaling>
         <c:axPos val="b"/>
         <c:majorGridlines/>
         <c:numFmt formatCode="General" sourceLinked="1"/>
         <c:tickLblPos val="nextTo"/>
-        <c:crossAx val="111821184"/>
+        <c:crossAx val="84453248"/>
         <c:crosses val="autoZero"/>
         <c:crossBetween val="between"/>
+        <c:majorUnit val="5"/>
+        <c:minorUnit val="1"/>
       </c:valAx>
     </c:plotArea>
     <c:legend>
@@ -2579,11 +6234,612 @@
           <c:order val="0"/>
           <c:tx>
             <c:strRef>
-              <c:f>Лист1!$A$4</c:f>
+              <c:f>Лист1!$B$16</c:f>
               <c:strCache>
                 <c:ptCount val="1"/>
                 <c:pt idx="0">
+                  <c:v>1 Блок</c:v>
+                </c:pt>
+              </c:strCache>
+            </c:strRef>
+          </c:tx>
+          <c:cat>
+            <c:strRef>
+              <c:f>Лист1!$A$17:$A$21</c:f>
+              <c:strCache>
+                <c:ptCount val="5"/>
+                <c:pt idx="0">
+                  <c:v>10х10</c:v>
+                </c:pt>
+                <c:pt idx="1">
+                  <c:v>100х100</c:v>
+                </c:pt>
+                <c:pt idx="2">
                   <c:v>500х500</c:v>
+                </c:pt>
+                <c:pt idx="3">
+                  <c:v>1000х1000</c:v>
+                </c:pt>
+                <c:pt idx="4">
+                  <c:v>50000х50000</c:v>
+                </c:pt>
+              </c:strCache>
+            </c:strRef>
+          </c:cat>
+          <c:val>
+            <c:numRef>
+              <c:f>Лист1!$B$17:$B$21</c:f>
+              <c:numCache>
+                <c:formatCode>General</c:formatCode>
+                <c:ptCount val="5"/>
+                <c:pt idx="0">
+                  <c:v>1.3798600000000001</c:v>
+                </c:pt>
+                <c:pt idx="1">
+                  <c:v>7.7689509999999995</c:v>
+                </c:pt>
+                <c:pt idx="2">
+                  <c:v>21.469721</c:v>
+                </c:pt>
+                <c:pt idx="3">
+                  <c:v>50.079420000000006</c:v>
+                </c:pt>
+                <c:pt idx="4">
+                  <c:v>180.46944600000003</c:v>
+                </c:pt>
+              </c:numCache>
+            </c:numRef>
+          </c:val>
+        </c:ser>
+        <c:ser>
+          <c:idx val="1"/>
+          <c:order val="1"/>
+          <c:tx>
+            <c:strRef>
+              <c:f>Лист1!$C$16</c:f>
+              <c:strCache>
+                <c:ptCount val="1"/>
+                <c:pt idx="0">
+                  <c:v>10 Блоков</c:v>
+                </c:pt>
+              </c:strCache>
+            </c:strRef>
+          </c:tx>
+          <c:cat>
+            <c:strRef>
+              <c:f>Лист1!$A$17:$A$21</c:f>
+              <c:strCache>
+                <c:ptCount val="5"/>
+                <c:pt idx="0">
+                  <c:v>10х10</c:v>
+                </c:pt>
+                <c:pt idx="1">
+                  <c:v>100х100</c:v>
+                </c:pt>
+                <c:pt idx="2">
+                  <c:v>500х500</c:v>
+                </c:pt>
+                <c:pt idx="3">
+                  <c:v>1000х1000</c:v>
+                </c:pt>
+                <c:pt idx="4">
+                  <c:v>50000х50000</c:v>
+                </c:pt>
+              </c:strCache>
+            </c:strRef>
+          </c:cat>
+          <c:val>
+            <c:numRef>
+              <c:f>Лист1!$C$17:$C$21</c:f>
+              <c:numCache>
+                <c:formatCode>General</c:formatCode>
+                <c:ptCount val="5"/>
+                <c:pt idx="0">
+                  <c:v>1.4200000000000003E-3</c:v>
+                </c:pt>
+                <c:pt idx="1">
+                  <c:v>3.7370000000000003E-4</c:v>
+                </c:pt>
+                <c:pt idx="2">
+                  <c:v>0.18754600000000002</c:v>
+                </c:pt>
+                <c:pt idx="3">
+                  <c:v>0.98542999999999992</c:v>
+                </c:pt>
+                <c:pt idx="4">
+                  <c:v>48.564423000000005</c:v>
+                </c:pt>
+              </c:numCache>
+            </c:numRef>
+          </c:val>
+        </c:ser>
+        <c:ser>
+          <c:idx val="2"/>
+          <c:order val="2"/>
+          <c:tx>
+            <c:strRef>
+              <c:f>Лист1!$D$16</c:f>
+              <c:strCache>
+                <c:ptCount val="1"/>
+                <c:pt idx="0">
+                  <c:v>100  Блоков</c:v>
+                </c:pt>
+              </c:strCache>
+            </c:strRef>
+          </c:tx>
+          <c:cat>
+            <c:strRef>
+              <c:f>Лист1!$A$17:$A$21</c:f>
+              <c:strCache>
+                <c:ptCount val="5"/>
+                <c:pt idx="0">
+                  <c:v>10х10</c:v>
+                </c:pt>
+                <c:pt idx="1">
+                  <c:v>100х100</c:v>
+                </c:pt>
+                <c:pt idx="2">
+                  <c:v>500х500</c:v>
+                </c:pt>
+                <c:pt idx="3">
+                  <c:v>1000х1000</c:v>
+                </c:pt>
+                <c:pt idx="4">
+                  <c:v>50000х50000</c:v>
+                </c:pt>
+              </c:strCache>
+            </c:strRef>
+          </c:cat>
+          <c:val>
+            <c:numRef>
+              <c:f>Лист1!$D$17:$D$21</c:f>
+              <c:numCache>
+                <c:formatCode>General</c:formatCode>
+                <c:ptCount val="5"/>
+                <c:pt idx="0">
+                  <c:v>0.69910258999999986</c:v>
+                </c:pt>
+                <c:pt idx="1">
+                  <c:v>0.69697358999999981</c:v>
+                </c:pt>
+                <c:pt idx="2">
+                  <c:v>0.4860905900000001</c:v>
+                </c:pt>
+                <c:pt idx="3">
+                  <c:v>0.54621341000000012</c:v>
+                </c:pt>
+                <c:pt idx="4">
+                  <c:v>56.783853410000006</c:v>
+                </c:pt>
+              </c:numCache>
+            </c:numRef>
+          </c:val>
+        </c:ser>
+        <c:ser>
+          <c:idx val="3"/>
+          <c:order val="3"/>
+          <c:tx>
+            <c:strRef>
+              <c:f>Лист1!$E$16</c:f>
+              <c:strCache>
+                <c:ptCount val="1"/>
+                <c:pt idx="0">
+                  <c:v>500  Блоков</c:v>
+                </c:pt>
+              </c:strCache>
+            </c:strRef>
+          </c:tx>
+          <c:cat>
+            <c:strRef>
+              <c:f>Лист1!$A$17:$A$21</c:f>
+              <c:strCache>
+                <c:ptCount val="5"/>
+                <c:pt idx="0">
+                  <c:v>10х10</c:v>
+                </c:pt>
+                <c:pt idx="1">
+                  <c:v>100х100</c:v>
+                </c:pt>
+                <c:pt idx="2">
+                  <c:v>500х500</c:v>
+                </c:pt>
+                <c:pt idx="3">
+                  <c:v>1000х1000</c:v>
+                </c:pt>
+                <c:pt idx="4">
+                  <c:v>50000х50000</c:v>
+                </c:pt>
+              </c:strCache>
+            </c:strRef>
+          </c:cat>
+          <c:val>
+            <c:numRef>
+              <c:f>Лист1!$E$17:$E$21</c:f>
+              <c:numCache>
+                <c:formatCode>General</c:formatCode>
+                <c:ptCount val="5"/>
+                <c:pt idx="0">
+                  <c:v>0.15448458999999995</c:v>
+                </c:pt>
+                <c:pt idx="1">
+                  <c:v>0.1523555899999999</c:v>
+                </c:pt>
+                <c:pt idx="2">
+                  <c:v>5.8527410000000071E-2</c:v>
+                </c:pt>
+                <c:pt idx="3">
+                  <c:v>1.0908314100000001</c:v>
+                </c:pt>
+                <c:pt idx="4">
+                  <c:v>57.328471410000006</c:v>
+                </c:pt>
+              </c:numCache>
+            </c:numRef>
+          </c:val>
+        </c:ser>
+        <c:axId val="89319296"/>
+        <c:axId val="89334144"/>
+      </c:barChart>
+      <c:catAx>
+        <c:axId val="89319296"/>
+        <c:scaling>
+          <c:orientation val="minMax"/>
+        </c:scaling>
+        <c:axPos val="l"/>
+        <c:tickLblPos val="nextTo"/>
+        <c:crossAx val="89334144"/>
+        <c:crosses val="autoZero"/>
+        <c:auto val="1"/>
+        <c:lblAlgn val="ctr"/>
+        <c:lblOffset val="100"/>
+      </c:catAx>
+      <c:valAx>
+        <c:axId val="89334144"/>
+        <c:scaling>
+          <c:orientation val="minMax"/>
+          <c:max val="181"/>
+          <c:min val="0"/>
+        </c:scaling>
+        <c:axPos val="b"/>
+        <c:majorGridlines/>
+        <c:numFmt formatCode="General" sourceLinked="1"/>
+        <c:tickLblPos val="nextTo"/>
+        <c:crossAx val="89319296"/>
+        <c:crosses val="autoZero"/>
+        <c:crossBetween val="between"/>
+        <c:majorUnit val="5"/>
+        <c:minorUnit val="4"/>
+      </c:valAx>
+    </c:plotArea>
+    <c:legend>
+      <c:legendPos val="r"/>
+    </c:legend>
+    <c:plotVisOnly val="1"/>
+  </c:chart>
+  <c:externalData r:id="rId1"/>
+</c:chartSpace>
+</file>
+
+<file path=word/charts/chart3.xml><?xml version="1.0" encoding="utf-8"?>
+<c:chartSpace xmlns:c="http://schemas.openxmlformats.org/drawingml/2006/chart" xmlns:a="http://schemas.openxmlformats.org/drawingml/2006/main" xmlns:r="http://schemas.openxmlformats.org/officeDocument/2006/relationships">
+  <c:date1904 val="1"/>
+  <c:lang val="ru-RU"/>
+  <c:chart>
+    <c:plotArea>
+      <c:layout/>
+      <c:barChart>
+        <c:barDir val="bar"/>
+        <c:grouping val="clustered"/>
+        <c:ser>
+          <c:idx val="0"/>
+          <c:order val="0"/>
+          <c:tx>
+            <c:strRef>
+              <c:f>Лист1!$B$23</c:f>
+              <c:strCache>
+                <c:ptCount val="1"/>
+                <c:pt idx="0">
+                  <c:v>1 Блок</c:v>
+                </c:pt>
+              </c:strCache>
+            </c:strRef>
+          </c:tx>
+          <c:cat>
+            <c:strRef>
+              <c:f>Лист1!$A$24:$A$28</c:f>
+              <c:strCache>
+                <c:ptCount val="5"/>
+                <c:pt idx="0">
+                  <c:v>10х10</c:v>
+                </c:pt>
+                <c:pt idx="1">
+                  <c:v>100х100</c:v>
+                </c:pt>
+                <c:pt idx="2">
+                  <c:v>500х500</c:v>
+                </c:pt>
+                <c:pt idx="3">
+                  <c:v>1000х1000</c:v>
+                </c:pt>
+                <c:pt idx="4">
+                  <c:v>50000х50000</c:v>
+                </c:pt>
+              </c:strCache>
+            </c:strRef>
+          </c:cat>
+          <c:val>
+            <c:numRef>
+              <c:f>Лист1!$B$24:$B$28</c:f>
+              <c:numCache>
+                <c:formatCode>General</c:formatCode>
+                <c:ptCount val="5"/>
+                <c:pt idx="0">
+                  <c:v>1.1798599999999999</c:v>
+                </c:pt>
+                <c:pt idx="1">
+                  <c:v>7.5689509999999993</c:v>
+                </c:pt>
+                <c:pt idx="2">
+                  <c:v>21.269720999999997</c:v>
+                </c:pt>
+                <c:pt idx="3">
+                  <c:v>49.879419999999996</c:v>
+                </c:pt>
+                <c:pt idx="4">
+                  <c:v>180.26944599999999</c:v>
+                </c:pt>
+              </c:numCache>
+            </c:numRef>
+          </c:val>
+        </c:ser>
+        <c:ser>
+          <c:idx val="1"/>
+          <c:order val="1"/>
+          <c:tx>
+            <c:strRef>
+              <c:f>Лист1!$C$23</c:f>
+              <c:strCache>
+                <c:ptCount val="1"/>
+                <c:pt idx="0">
+                  <c:v>10 Блоков</c:v>
+                </c:pt>
+              </c:strCache>
+            </c:strRef>
+          </c:tx>
+          <c:cat>
+            <c:strRef>
+              <c:f>Лист1!$A$24:$A$28</c:f>
+              <c:strCache>
+                <c:ptCount val="5"/>
+                <c:pt idx="0">
+                  <c:v>10х10</c:v>
+                </c:pt>
+                <c:pt idx="1">
+                  <c:v>100х100</c:v>
+                </c:pt>
+                <c:pt idx="2">
+                  <c:v>500х500</c:v>
+                </c:pt>
+                <c:pt idx="3">
+                  <c:v>1000х1000</c:v>
+                </c:pt>
+                <c:pt idx="4">
+                  <c:v>50000х50000</c:v>
+                </c:pt>
+              </c:strCache>
+            </c:strRef>
+          </c:cat>
+          <c:val>
+            <c:numRef>
+              <c:f>Лист1!$C$24:$C$28</c:f>
+              <c:numCache>
+                <c:formatCode>General</c:formatCode>
+                <c:ptCount val="5"/>
+                <c:pt idx="0">
+                  <c:v>4.1999999999999997E-3</c:v>
+                </c:pt>
+                <c:pt idx="1">
+                  <c:v>1.2019999999999998E-4</c:v>
+                </c:pt>
+                <c:pt idx="2">
+                  <c:v>9.8513000000000017E-2</c:v>
+                </c:pt>
+                <c:pt idx="3">
+                  <c:v>0.78559999999999997</c:v>
+                </c:pt>
+                <c:pt idx="4">
+                  <c:v>34.243100000000005</c:v>
+                </c:pt>
+              </c:numCache>
+            </c:numRef>
+          </c:val>
+        </c:ser>
+        <c:ser>
+          <c:idx val="2"/>
+          <c:order val="2"/>
+          <c:tx>
+            <c:strRef>
+              <c:f>Лист1!$D$23</c:f>
+              <c:strCache>
+                <c:ptCount val="1"/>
+                <c:pt idx="0">
+                  <c:v>100  Блоков</c:v>
+                </c:pt>
+              </c:strCache>
+            </c:strRef>
+          </c:tx>
+          <c:cat>
+            <c:strRef>
+              <c:f>Лист1!$A$24:$A$28</c:f>
+              <c:strCache>
+                <c:ptCount val="5"/>
+                <c:pt idx="0">
+                  <c:v>10х10</c:v>
+                </c:pt>
+                <c:pt idx="1">
+                  <c:v>100х100</c:v>
+                </c:pt>
+                <c:pt idx="2">
+                  <c:v>500х500</c:v>
+                </c:pt>
+                <c:pt idx="3">
+                  <c:v>1000х1000</c:v>
+                </c:pt>
+                <c:pt idx="4">
+                  <c:v>50000х50000</c:v>
+                </c:pt>
+              </c:strCache>
+            </c:strRef>
+          </c:cat>
+          <c:val>
+            <c:numRef>
+              <c:f>Лист1!$D$24:$D$28</c:f>
+              <c:numCache>
+                <c:formatCode>General</c:formatCode>
+                <c:ptCount val="5"/>
+                <c:pt idx="0">
+                  <c:v>0.69910258999999986</c:v>
+                </c:pt>
+                <c:pt idx="1">
+                  <c:v>0.69697358999999981</c:v>
+                </c:pt>
+                <c:pt idx="2">
+                  <c:v>0.4860905900000001</c:v>
+                </c:pt>
+                <c:pt idx="3">
+                  <c:v>0.54621341000000012</c:v>
+                </c:pt>
+                <c:pt idx="4">
+                  <c:v>56.783853410000006</c:v>
+                </c:pt>
+              </c:numCache>
+            </c:numRef>
+          </c:val>
+        </c:ser>
+        <c:ser>
+          <c:idx val="3"/>
+          <c:order val="3"/>
+          <c:tx>
+            <c:strRef>
+              <c:f>Лист1!$E$23</c:f>
+              <c:strCache>
+                <c:ptCount val="1"/>
+                <c:pt idx="0">
+                  <c:v>500  Блоков</c:v>
+                </c:pt>
+              </c:strCache>
+            </c:strRef>
+          </c:tx>
+          <c:cat>
+            <c:strRef>
+              <c:f>Лист1!$A$24:$A$28</c:f>
+              <c:strCache>
+                <c:ptCount val="5"/>
+                <c:pt idx="0">
+                  <c:v>10х10</c:v>
+                </c:pt>
+                <c:pt idx="1">
+                  <c:v>100х100</c:v>
+                </c:pt>
+                <c:pt idx="2">
+                  <c:v>500х500</c:v>
+                </c:pt>
+                <c:pt idx="3">
+                  <c:v>1000х1000</c:v>
+                </c:pt>
+                <c:pt idx="4">
+                  <c:v>50000х50000</c:v>
+                </c:pt>
+              </c:strCache>
+            </c:strRef>
+          </c:cat>
+          <c:val>
+            <c:numRef>
+              <c:f>Лист1!$E$24:$E$28</c:f>
+              <c:numCache>
+                <c:formatCode>General</c:formatCode>
+                <c:ptCount val="5"/>
+                <c:pt idx="0">
+                  <c:v>0.15448458999999995</c:v>
+                </c:pt>
+                <c:pt idx="1">
+                  <c:v>0.1523555899999999</c:v>
+                </c:pt>
+                <c:pt idx="2">
+                  <c:v>5.8527410000000071E-2</c:v>
+                </c:pt>
+                <c:pt idx="3">
+                  <c:v>1.0908314100000001</c:v>
+                </c:pt>
+                <c:pt idx="4">
+                  <c:v>57.328471410000006</c:v>
+                </c:pt>
+              </c:numCache>
+            </c:numRef>
+          </c:val>
+        </c:ser>
+        <c:axId val="114158592"/>
+        <c:axId val="114734976"/>
+      </c:barChart>
+      <c:catAx>
+        <c:axId val="114158592"/>
+        <c:scaling>
+          <c:orientation val="minMax"/>
+        </c:scaling>
+        <c:axPos val="l"/>
+        <c:tickLblPos val="nextTo"/>
+        <c:crossAx val="114734976"/>
+        <c:crosses val="autoZero"/>
+        <c:auto val="1"/>
+        <c:lblAlgn val="ctr"/>
+        <c:lblOffset val="100"/>
+      </c:catAx>
+      <c:valAx>
+        <c:axId val="114734976"/>
+        <c:scaling>
+          <c:orientation val="minMax"/>
+          <c:max val="181"/>
+          <c:min val="0"/>
+        </c:scaling>
+        <c:axPos val="b"/>
+        <c:majorGridlines/>
+        <c:numFmt formatCode="General" sourceLinked="1"/>
+        <c:tickLblPos val="nextTo"/>
+        <c:crossAx val="114158592"/>
+        <c:crosses val="autoZero"/>
+        <c:crossBetween val="between"/>
+        <c:majorUnit val="5"/>
+      </c:valAx>
+    </c:plotArea>
+    <c:legend>
+      <c:legendPos val="r"/>
+    </c:legend>
+    <c:plotVisOnly val="1"/>
+  </c:chart>
+  <c:externalData r:id="rId1"/>
+</c:chartSpace>
+</file>
+
+<file path=word/charts/chart4.xml><?xml version="1.0" encoding="utf-8"?>
+<c:chartSpace xmlns:c="http://schemas.openxmlformats.org/drawingml/2006/chart" xmlns:a="http://schemas.openxmlformats.org/drawingml/2006/main" xmlns:r="http://schemas.openxmlformats.org/officeDocument/2006/relationships">
+  <c:date1904 val="1"/>
+  <c:lang val="ru-RU"/>
+  <c:chart>
+    <c:plotArea>
+      <c:layout/>
+      <c:barChart>
+        <c:barDir val="bar"/>
+        <c:grouping val="clustered"/>
+        <c:ser>
+          <c:idx val="0"/>
+          <c:order val="0"/>
+          <c:tx>
+            <c:strRef>
+              <c:f>Лист1!$A$2</c:f>
+              <c:strCache>
+                <c:ptCount val="1"/>
+                <c:pt idx="0">
+                  <c:v>10х10</c:v>
                 </c:pt>
               </c:strCache>
             </c:strRef>
@@ -2607,15 +6863,164 @@
           </c:cat>
           <c:val>
             <c:numRef>
+              <c:f>Лист1!$B$2:$D$2</c:f>
+              <c:numCache>
+                <c:formatCode>General</c:formatCode>
+                <c:ptCount val="3"/>
+                <c:pt idx="0">
+                  <c:v>2.840000000000004E-4</c:v>
+                </c:pt>
+                <c:pt idx="1">
+                  <c:v>1.4200000000000011E-3</c:v>
+                </c:pt>
+                <c:pt idx="2">
+                  <c:v>4.2000000000000032E-3</c:v>
+                </c:pt>
+              </c:numCache>
+            </c:numRef>
+          </c:val>
+        </c:ser>
+        <c:ser>
+          <c:idx val="1"/>
+          <c:order val="1"/>
+          <c:tx>
+            <c:strRef>
+              <c:f>Лист1!$A$3</c:f>
+              <c:strCache>
+                <c:ptCount val="1"/>
+                <c:pt idx="0">
+                  <c:v>100х100</c:v>
+                </c:pt>
+              </c:strCache>
+            </c:strRef>
+          </c:tx>
+          <c:cat>
+            <c:strRef>
+              <c:f>Лист1!$B$1:$D$1</c:f>
+              <c:strCache>
+                <c:ptCount val="3"/>
+                <c:pt idx="0">
+                  <c:v>Последовательная</c:v>
+                </c:pt>
+                <c:pt idx="1">
+                  <c:v>Паралельная "Блоки"</c:v>
+                </c:pt>
+                <c:pt idx="2">
+                  <c:v>Паралельная "Вычисл Ядра"</c:v>
+                </c:pt>
+              </c:strCache>
+            </c:strRef>
+          </c:cat>
+          <c:val>
+            <c:numRef>
+              <c:f>Лист1!$B$3:$D$3</c:f>
+              <c:numCache>
+                <c:formatCode>General</c:formatCode>
+                <c:ptCount val="3"/>
+                <c:pt idx="0">
+                  <c:v>2.4130000000000002E-3</c:v>
+                </c:pt>
+                <c:pt idx="1">
+                  <c:v>3.7370000000000052E-4</c:v>
+                </c:pt>
+                <c:pt idx="2">
+                  <c:v>1.2019999999999998E-4</c:v>
+                </c:pt>
+              </c:numCache>
+            </c:numRef>
+          </c:val>
+        </c:ser>
+        <c:axId val="141687424"/>
+        <c:axId val="84210432"/>
+      </c:barChart>
+      <c:catAx>
+        <c:axId val="141687424"/>
+        <c:scaling>
+          <c:orientation val="minMax"/>
+        </c:scaling>
+        <c:axPos val="l"/>
+        <c:tickLblPos val="nextTo"/>
+        <c:crossAx val="84210432"/>
+        <c:crosses val="autoZero"/>
+        <c:auto val="1"/>
+        <c:lblAlgn val="ctr"/>
+        <c:lblOffset val="100"/>
+      </c:catAx>
+      <c:valAx>
+        <c:axId val="84210432"/>
+        <c:scaling>
+          <c:orientation val="minMax"/>
+        </c:scaling>
+        <c:axPos val="b"/>
+        <c:majorGridlines/>
+        <c:numFmt formatCode="General" sourceLinked="1"/>
+        <c:tickLblPos val="nextTo"/>
+        <c:crossAx val="141687424"/>
+        <c:crosses val="autoZero"/>
+        <c:crossBetween val="between"/>
+      </c:valAx>
+    </c:plotArea>
+    <c:legend>
+      <c:legendPos val="r"/>
+    </c:legend>
+    <c:plotVisOnly val="1"/>
+  </c:chart>
+  <c:externalData r:id="rId1"/>
+</c:chartSpace>
+</file>
+
+<file path=word/charts/chart5.xml><?xml version="1.0" encoding="utf-8"?>
+<c:chartSpace xmlns:c="http://schemas.openxmlformats.org/drawingml/2006/chart" xmlns:a="http://schemas.openxmlformats.org/drawingml/2006/main" xmlns:r="http://schemas.openxmlformats.org/officeDocument/2006/relationships">
+  <c:date1904 val="1"/>
+  <c:lang val="ru-RU"/>
+  <c:chart>
+    <c:plotArea>
+      <c:layout/>
+      <c:barChart>
+        <c:barDir val="bar"/>
+        <c:grouping val="clustered"/>
+        <c:ser>
+          <c:idx val="0"/>
+          <c:order val="0"/>
+          <c:tx>
+            <c:strRef>
+              <c:f>Лист1!$A$4</c:f>
+              <c:strCache>
+                <c:ptCount val="1"/>
+                <c:pt idx="0">
+                  <c:v>500х500</c:v>
+                </c:pt>
+              </c:strCache>
+            </c:strRef>
+          </c:tx>
+          <c:cat>
+            <c:strRef>
+              <c:f>Лист1!$B$1:$D$1</c:f>
+              <c:strCache>
+                <c:ptCount val="3"/>
+                <c:pt idx="0">
+                  <c:v>Последовательная</c:v>
+                </c:pt>
+                <c:pt idx="1">
+                  <c:v>Паралельная "Блоки"</c:v>
+                </c:pt>
+                <c:pt idx="2">
+                  <c:v>Паралельная "Вычисл Ядра"</c:v>
+                </c:pt>
+              </c:strCache>
+            </c:strRef>
+          </c:cat>
+          <c:val>
+            <c:numRef>
               <c:f>Лист1!$B$4:$D$4</c:f>
               <c:numCache>
                 <c:formatCode>General</c:formatCode>
                 <c:ptCount val="3"/>
                 <c:pt idx="0">
-                  <c:v>0.21329600000000012</c:v>
+                  <c:v>0.21329600000000024</c:v>
                 </c:pt>
                 <c:pt idx="1">
-                  <c:v>0.18754600000000013</c:v>
+                  <c:v>0.18754600000000024</c:v>
                 </c:pt>
                 <c:pt idx="2">
                   <c:v>9.8513000000000045E-2</c:v>
@@ -2662,10 +7067,10 @@
                 <c:formatCode>General</c:formatCode>
                 <c:ptCount val="3"/>
                 <c:pt idx="0">
-                  <c:v>1.2455999999999994</c:v>
+                  <c:v>1.2455999999999989</c:v>
                 </c:pt>
                 <c:pt idx="1">
-                  <c:v>0.9854299999999997</c:v>
+                  <c:v>0.98542999999999958</c:v>
                 </c:pt>
                 <c:pt idx="2">
                   <c:v>0.78559999999999997</c:v>
@@ -2724,24 +7129,24 @@
             </c:numRef>
           </c:val>
         </c:ser>
-        <c:axId val="36569088"/>
-        <c:axId val="36570624"/>
+        <c:axId val="84416000"/>
+        <c:axId val="84417536"/>
       </c:barChart>
       <c:catAx>
-        <c:axId val="36569088"/>
+        <c:axId val="84416000"/>
         <c:scaling>
           <c:orientation val="minMax"/>
         </c:scaling>
         <c:axPos val="l"/>
         <c:tickLblPos val="nextTo"/>
-        <c:crossAx val="36570624"/>
+        <c:crossAx val="84417536"/>
         <c:crosses val="autoZero"/>
         <c:auto val="1"/>
         <c:lblAlgn val="ctr"/>
         <c:lblOffset val="100"/>
       </c:catAx>
       <c:valAx>
-        <c:axId val="36570624"/>
+        <c:axId val="84417536"/>
         <c:scaling>
           <c:orientation val="minMax"/>
           <c:max val="58"/>
@@ -2750,7 +7155,7 @@
         <c:majorGridlines/>
         <c:numFmt formatCode="General" sourceLinked="1"/>
         <c:tickLblPos val="nextTo"/>
-        <c:crossAx val="36569088"/>
+        <c:crossAx val="84416000"/>
         <c:crosses val="autoZero"/>
         <c:crossBetween val="between"/>
         <c:majorUnit val="1"/>
